--- a/doc/Graph TAD.docx
+++ b/doc/Graph TAD.docx
@@ -1,21 +1,36 @@
 
 <file path=word/document.xml><?xml version="1.0" encoding="utf-8"?>
-<w:document xmlns:wpc="http://schemas.microsoft.com/office/word/2010/wordprocessingCanvas" xmlns:cx="http://schemas.microsoft.com/office/drawing/2014/chartex" xmlns:cx1="http://schemas.microsoft.com/office/drawing/2015/9/8/chartex" xmlns:cx2="http://schemas.microsoft.com/office/drawing/2015/10/21/chartex" xmlns:cx3="http://schemas.microsoft.com/office/drawing/2016/5/9/chartex" xmlns:cx4="http://schemas.microsoft.com/office/drawing/2016/5/10/chartex" xmlns:cx5="http://schemas.microsoft.com/office/drawing/2016/5/11/chartex" xmlns:cx6="http://schemas.microsoft.com/office/drawing/2016/5/12/chartex" xmlns:cx7="http://schemas.microsoft.com/office/drawing/2016/5/13/chartex" xmlns:cx8="http://schemas.microsoft.com/office/drawing/2016/5/14/chartex" xmlns:mc="http://schemas.openxmlformats.org/markup-compatibility/2006" xmlns:aink="http://schemas.microsoft.com/office/drawing/2016/ink" xmlns:am3d="http://schemas.microsoft.com/office/drawing/2017/model3d" xmlns:o="urn:schemas-microsoft-com:office:office" xmlns:r="http://schemas.openxmlformats.org/officeDocument/2006/relationships" xmlns:m="http://schemas.openxmlformats.org/officeDocument/2006/math" xmlns:v="urn:schemas-microsoft-com:vml" xmlns:wp14="http://schemas.microsoft.com/office/word/2010/wordprocessingDrawing" xmlns:wp="http://schemas.openxmlformats.org/drawingml/2006/wordprocessingDrawing" xmlns:w10="urn:schemas-microsoft-com:office:word" xmlns:w="http://schemas.openxmlformats.org/wordprocessingml/2006/main" xmlns:w14="http://schemas.microsoft.com/office/word/2010/wordml" xmlns:w15="http://schemas.microsoft.com/office/word/2012/wordml" xmlns:w16cex="http://schemas.microsoft.com/office/word/2018/wordml/cex" xmlns:w16cid="http://schemas.microsoft.com/office/word/2016/wordml/cid" xmlns:w16="http://schemas.microsoft.com/office/word/2018/wordml" xmlns:w16sdtdh="http://schemas.microsoft.com/office/word/2020/wordml/sdtdatahash" xmlns:w16se="http://schemas.microsoft.com/office/word/2015/wordml/symex" xmlns:wpg="http://schemas.microsoft.com/office/word/2010/wordprocessingGroup" xmlns:wpi="http://schemas.microsoft.com/office/word/2010/wordprocessingInk" xmlns:wne="http://schemas.microsoft.com/office/word/2006/wordml" xmlns:wps="http://schemas.microsoft.com/office/word/2010/wordprocessingShape" mc:Ignorable="w14 w15 w16se w16cid w16 w16cex w16sdtdh wp14">
+<w:document xmlns:wpc="http://schemas.microsoft.com/office/word/2010/wordprocessingCanvas" xmlns:cx="http://schemas.microsoft.com/office/drawing/2014/chartex" xmlns:cx1="http://schemas.microsoft.com/office/drawing/2015/9/8/chartex" xmlns:cx2="http://schemas.microsoft.com/office/drawing/2015/10/21/chartex" xmlns:cx3="http://schemas.microsoft.com/office/drawing/2016/5/9/chartex" xmlns:cx4="http://schemas.microsoft.com/office/drawing/2016/5/10/chartex" xmlns:cx5="http://schemas.microsoft.com/office/drawing/2016/5/11/chartex" xmlns:cx6="http://schemas.microsoft.com/office/drawing/2016/5/12/chartex" xmlns:cx7="http://schemas.microsoft.com/office/drawing/2016/5/13/chartex" xmlns:cx8="http://schemas.microsoft.com/office/drawing/2016/5/14/chartex" xmlns:mc="http://schemas.openxmlformats.org/markup-compatibility/2006" xmlns:aink="http://schemas.microsoft.com/office/drawing/2016/ink" xmlns:am3d="http://schemas.microsoft.com/office/drawing/2017/model3d" xmlns:o="urn:schemas-microsoft-com:office:office" xmlns:r="http://schemas.openxmlformats.org/officeDocument/2006/relationships" xmlns:m="http://schemas.openxmlformats.org/officeDocument/2006/math" xmlns:v="urn:schemas-microsoft-com:vml" xmlns:wp14="http://schemas.microsoft.com/office/word/2010/wordprocessingDrawing" xmlns:wp="http://schemas.openxmlformats.org/drawingml/2006/wordprocessingDrawing" xmlns:w10="urn:schemas-microsoft-com:office:word" xmlns:w="http://schemas.openxmlformats.org/wordprocessingml/2006/main" xmlns:w14="http://schemas.microsoft.com/office/word/2010/wordml" xmlns:w15="http://schemas.microsoft.com/office/word/2012/wordml" xmlns:w16cex="http://schemas.microsoft.com/office/word/2018/wordml/cex" xmlns:w16cid="http://schemas.microsoft.com/office/word/2016/wordml/cid" xmlns:w16="http://schemas.microsoft.com/office/word/2018/wordml" xmlns:w16se="http://schemas.microsoft.com/office/word/2015/wordml/symex" xmlns:wpg="http://schemas.microsoft.com/office/word/2010/wordprocessingGroup" xmlns:wpi="http://schemas.microsoft.com/office/word/2010/wordprocessingInk" xmlns:wne="http://schemas.microsoft.com/office/word/2006/wordml" xmlns:wps="http://schemas.microsoft.com/office/word/2010/wordprocessingShape" mc:Ignorable="w14 w15 w16se w16cid w16 w16cex wp14">
   <w:body>
     <w:p>
       <w:pPr>
+        <w:jc w:val="center"/>
         <w:rPr>
+          <w:rFonts w:ascii="Arial" w:hAnsi="Arial" w:cs="Arial"/>
+          <w:b/>
+          <w:bCs/>
           <w:lang w:val="es-ES"/>
         </w:rPr>
       </w:pPr>
       <w:r>
         <w:rPr>
+          <w:rFonts w:ascii="Arial" w:hAnsi="Arial" w:cs="Arial"/>
+          <w:b/>
+          <w:bCs/>
           <w:lang w:val="es-ES"/>
         </w:rPr>
-        <w:t>TADS</w:t>
+        <w:t>G</w:t>
+      </w:r>
+      <w:r>
+        <w:rPr>
+          <w:rFonts w:ascii="Arial" w:hAnsi="Arial" w:cs="Arial"/>
+          <w:b/>
+          <w:bCs/>
+          <w:lang w:val="es-ES"/>
+        </w:rPr>
+        <w:t>RAPH TAD</w:t>
       </w:r>
     </w:p>
-    <w:p/>
     <w:tbl>
       <w:tblPr>
         <w:tblW w:w="9030" w:type="dxa"/>
@@ -46,6 +61,7 @@
               <w:bottom w:val="single" w:sz="8" w:space="0" w:color="000000"/>
               <w:right w:val="single" w:sz="8" w:space="0" w:color="000000"/>
             </w:tcBorders>
+            <w:shd w:val="clear" w:color="auto" w:fill="ED7D31" w:themeFill="accent2"/>
             <w:tcMar>
               <w:top w:w="100" w:type="dxa"/>
               <w:left w:w="100" w:type="dxa"/>
@@ -56,17 +72,112 @@
           <w:p>
             <w:pPr>
               <w:spacing w:before="240"/>
-            </w:pPr>
-            <w:r>
+              <w:rPr>
+                <w:rFonts w:ascii="Arial" w:hAnsi="Arial" w:cs="Arial"/>
+              </w:rPr>
+            </w:pPr>
+            <w:r>
+              <w:rPr>
+                <w:rFonts w:ascii="Arial" w:hAnsi="Arial" w:cs="Arial"/>
+              </w:rPr>
               <w:t>TAD &lt;</w:t>
             </w:r>
             <w:proofErr w:type="spellStart"/>
             <w:r>
+              <w:rPr>
+                <w:rFonts w:ascii="Arial" w:hAnsi="Arial" w:cs="Arial"/>
+              </w:rPr>
               <w:t>Graph</w:t>
             </w:r>
             <w:proofErr w:type="spellEnd"/>
             <w:r>
-              <w:t xml:space="preserve"> &gt;</w:t>
+              <w:rPr>
+                <w:rFonts w:ascii="Arial" w:hAnsi="Arial" w:cs="Arial"/>
+              </w:rPr>
+              <w:t>&gt;</w:t>
+            </w:r>
+          </w:p>
+        </w:tc>
+      </w:tr>
+      <w:tr>
+        <w:trPr>
+          <w:trHeight w:val="566"/>
+        </w:trPr>
+        <w:tc>
+          <w:tcPr>
+            <w:tcW w:w="9030" w:type="dxa"/>
+            <w:tcBorders>
+              <w:top w:val="nil"/>
+              <w:left w:val="single" w:sz="8" w:space="0" w:color="000000"/>
+              <w:bottom w:val="single" w:sz="8" w:space="0" w:color="000000"/>
+              <w:right w:val="single" w:sz="8" w:space="0" w:color="000000"/>
+            </w:tcBorders>
+            <w:shd w:val="clear" w:color="auto" w:fill="ED7D31" w:themeFill="accent2"/>
+            <w:tcMar>
+              <w:top w:w="100" w:type="dxa"/>
+              <w:left w:w="100" w:type="dxa"/>
+              <w:bottom w:w="100" w:type="dxa"/>
+              <w:right w:w="100" w:type="dxa"/>
+            </w:tcMar>
+          </w:tcPr>
+          <w:p>
+            <w:pPr>
+              <w:spacing w:before="240"/>
+              <w:rPr>
+                <w:rFonts w:ascii="Arial" w:hAnsi="Arial" w:cs="Arial"/>
+              </w:rPr>
+            </w:pPr>
+            <w:proofErr w:type="spellStart"/>
+            <w:r>
+              <w:rPr>
+                <w:rFonts w:ascii="Arial" w:hAnsi="Arial" w:cs="Arial"/>
+              </w:rPr>
+              <w:t>Graph</w:t>
+            </w:r>
+            <w:proofErr w:type="spellEnd"/>
+            <w:r>
+              <w:rPr>
+                <w:rFonts w:ascii="Arial" w:hAnsi="Arial" w:cs="Arial"/>
+              </w:rPr>
+              <w:t xml:space="preserve"> </w:t>
+            </w:r>
+            <w:r>
+              <w:rPr>
+                <w:rFonts w:ascii="Arial" w:hAnsi="Arial" w:cs="Arial"/>
+              </w:rPr>
+              <w:t>=</w:t>
+            </w:r>
+            <w:r>
+              <w:rPr>
+                <w:rFonts w:ascii="Arial" w:hAnsi="Arial" w:cs="Arial"/>
+              </w:rPr>
+              <w:t xml:space="preserve"> </w:t>
+            </w:r>
+            <w:r>
+              <w:rPr>
+                <w:rFonts w:ascii="Arial" w:hAnsi="Arial" w:cs="Arial"/>
+              </w:rPr>
+              <w:t>{</w:t>
+            </w:r>
+            <w:proofErr w:type="spellStart"/>
+            <w:r>
+              <w:rPr>
+                <w:rFonts w:ascii="Arial" w:hAnsi="Arial" w:cs="Arial"/>
+              </w:rPr>
+              <w:t>A</w:t>
+            </w:r>
+            <w:r>
+              <w:rPr>
+                <w:rFonts w:ascii="Arial" w:hAnsi="Arial" w:cs="Arial"/>
+              </w:rPr>
+              <w:t>rrayList</w:t>
+            </w:r>
+            <w:proofErr w:type="spellEnd"/>
+            <w:r>
+              <w:rPr>
+                <w:rFonts w:ascii="Arial" w:hAnsi="Arial" w:cs="Arial"/>
+              </w:rPr>
+              <w:t>, Matrix}</w:t>
             </w:r>
           </w:p>
         </w:tc>
@@ -84,6 +195,7 @@
               <w:bottom w:val="single" w:sz="8" w:space="0" w:color="000000"/>
               <w:right w:val="single" w:sz="8" w:space="0" w:color="000000"/>
             </w:tcBorders>
+            <w:shd w:val="clear" w:color="auto" w:fill="ED7D31" w:themeFill="accent2"/>
             <w:tcMar>
               <w:top w:w="100" w:type="dxa"/>
               <w:left w:w="100" w:type="dxa"/>
@@ -94,74 +206,59 @@
           <w:p>
             <w:pPr>
               <w:spacing w:before="240"/>
-            </w:pPr>
-            <w:proofErr w:type="spellStart"/>
-            <w:r>
-              <w:t>Graph</w:t>
-            </w:r>
-            <w:proofErr w:type="spellEnd"/>
-            <w:proofErr w:type="gramStart"/>
-            <w:r>
-              <w:t>={</w:t>
-            </w:r>
-            <w:proofErr w:type="spellStart"/>
-            <w:proofErr w:type="gramEnd"/>
-            <w:r>
-              <w:t>arrayList</w:t>
-            </w:r>
-            <w:proofErr w:type="spellEnd"/>
-            <w:r>
-              <w:t>, Matrix}</w:t>
-            </w:r>
-          </w:p>
-        </w:tc>
-      </w:tr>
-      <w:tr>
-        <w:trPr>
-          <w:trHeight w:val="500"/>
-        </w:trPr>
-        <w:tc>
-          <w:tcPr>
-            <w:tcW w:w="9030" w:type="dxa"/>
-            <w:tcBorders>
-              <w:top w:val="nil"/>
-              <w:left w:val="single" w:sz="8" w:space="0" w:color="000000"/>
-              <w:bottom w:val="single" w:sz="8" w:space="0" w:color="000000"/>
-              <w:right w:val="single" w:sz="8" w:space="0" w:color="000000"/>
-            </w:tcBorders>
-            <w:tcMar>
-              <w:top w:w="100" w:type="dxa"/>
-              <w:left w:w="100" w:type="dxa"/>
-              <w:bottom w:w="100" w:type="dxa"/>
-              <w:right w:w="100" w:type="dxa"/>
-            </w:tcMar>
-          </w:tcPr>
-          <w:p>
-            <w:pPr>
-              <w:spacing w:before="240"/>
-              <w:rPr>
-                <w:lang w:val="en-US"/>
-              </w:rPr>
-            </w:pPr>
-            <w:r>
-              <w:rPr>
+              <w:rPr>
+                <w:rFonts w:ascii="Arial" w:hAnsi="Arial" w:cs="Arial"/>
+                <w:lang w:val="en-US"/>
+              </w:rPr>
+            </w:pPr>
+            <w:r>
+              <w:rPr>
+                <w:rFonts w:ascii="Arial" w:hAnsi="Arial" w:cs="Arial"/>
                 <w:lang w:val="en-US"/>
               </w:rPr>
               <w:t xml:space="preserve">Inv: {vertex </w:t>
             </w:r>
-            <w:proofErr w:type="spellStart"/>
-            <w:r>
-              <w:rPr>
-                <w:lang w:val="en-US"/>
-              </w:rPr>
-              <w:t>diferent</w:t>
-            </w:r>
-            <w:proofErr w:type="spellEnd"/>
-            <w:r>
-              <w:rPr>
-                <w:lang w:val="en-US"/>
-              </w:rPr>
-              <w:t xml:space="preserve"> from null and vertices&gt;0}</w:t>
+            <w:r>
+              <w:rPr>
+                <w:rFonts w:ascii="Arial" w:hAnsi="Arial" w:cs="Arial"/>
+                <w:lang w:val="en-US"/>
+              </w:rPr>
+              <w:t xml:space="preserve">must be </w:t>
+            </w:r>
+            <w:r>
+              <w:rPr>
+                <w:rFonts w:ascii="Arial" w:hAnsi="Arial" w:cs="Arial"/>
+                <w:lang w:val="en-US"/>
+              </w:rPr>
+              <w:t>dif</w:t>
+            </w:r>
+            <w:r>
+              <w:rPr>
+                <w:rFonts w:ascii="Arial" w:hAnsi="Arial" w:cs="Arial"/>
+                <w:lang w:val="en-US"/>
+              </w:rPr>
+              <w:t>f</w:t>
+            </w:r>
+            <w:r>
+              <w:rPr>
+                <w:rFonts w:ascii="Arial" w:hAnsi="Arial" w:cs="Arial"/>
+                <w:lang w:val="en-US"/>
+              </w:rPr>
+              <w:t>erent from null and vertices</w:t>
+            </w:r>
+            <w:r>
+              <w:rPr>
+                <w:rFonts w:ascii="Arial" w:hAnsi="Arial" w:cs="Arial"/>
+                <w:lang w:val="en-US"/>
+              </w:rPr>
+              <w:t xml:space="preserve"> amount must be greater than </w:t>
+            </w:r>
+            <w:r>
+              <w:rPr>
+                <w:rFonts w:ascii="Arial" w:hAnsi="Arial" w:cs="Arial"/>
+                <w:lang w:val="en-US"/>
+              </w:rPr>
+              <w:t>0}</w:t>
             </w:r>
           </w:p>
         </w:tc>
@@ -179,6 +276,7 @@
               <w:bottom w:val="single" w:sz="8" w:space="0" w:color="000000"/>
               <w:right w:val="single" w:sz="8" w:space="0" w:color="000000"/>
             </w:tcBorders>
+            <w:shd w:val="clear" w:color="auto" w:fill="ED7D31" w:themeFill="accent2"/>
             <w:tcMar>
               <w:top w:w="100" w:type="dxa"/>
               <w:left w:w="100" w:type="dxa"/>
@@ -190,11 +288,13 @@
             <w:pPr>
               <w:spacing w:before="240"/>
               <w:rPr>
-                <w:lang w:val="en-US"/>
-              </w:rPr>
-            </w:pPr>
-            <w:r>
-              <w:rPr>
+                <w:rFonts w:ascii="Arial" w:hAnsi="Arial" w:cs="Arial"/>
+                <w:lang w:val="en-US"/>
+              </w:rPr>
+            </w:pPr>
+            <w:r>
+              <w:rPr>
+                <w:rFonts w:ascii="Arial" w:hAnsi="Arial" w:cs="Arial"/>
                 <w:lang w:val="en-US"/>
               </w:rPr>
               <w:t>Primitive Operations:</w:t>
@@ -204,14 +304,14 @@
             <w:pPr>
               <w:spacing w:before="240"/>
               <w:rPr>
-                <w:lang w:val="en-US"/>
-              </w:rPr>
-            </w:pPr>
-            <w:proofErr w:type="spellStart"/>
-            <w:r>
-              <w:rPr>
-                <w:sz w:val="20"/>
-                <w:szCs w:val="20"/>
+                <w:rFonts w:ascii="Arial" w:hAnsi="Arial" w:cs="Arial"/>
+                <w:lang w:val="en-US"/>
+              </w:rPr>
+            </w:pPr>
+            <w:proofErr w:type="spellStart"/>
+            <w:r>
+              <w:rPr>
+                <w:rFonts w:ascii="Arial" w:hAnsi="Arial" w:cs="Arial"/>
                 <w:lang w:val="en-US"/>
               </w:rPr>
               <w:t>AddVertex</w:t>
@@ -219,33 +319,38 @@
             <w:proofErr w:type="spellEnd"/>
             <w:r>
               <w:rPr>
-                <w:sz w:val="20"/>
-                <w:szCs w:val="20"/>
-                <w:lang w:val="en-US"/>
-              </w:rPr>
-              <w:t>(vertex): -&gt; Void</w:t>
-            </w:r>
-            <w:r>
-              <w:rPr>
-                <w:lang w:val="en-US"/>
-              </w:rPr>
-              <w:t xml:space="preserve"> </w:t>
-            </w:r>
-          </w:p>
-          <w:p>
-            <w:pPr>
-              <w:spacing w:before="240"/>
-              <w:rPr>
-                <w:sz w:val="20"/>
-                <w:szCs w:val="20"/>
-                <w:lang w:val="en-US"/>
-              </w:rPr>
-            </w:pPr>
-            <w:proofErr w:type="spellStart"/>
-            <w:r>
-              <w:rPr>
-                <w:sz w:val="20"/>
-                <w:szCs w:val="20"/>
+                <w:rFonts w:ascii="Arial" w:hAnsi="Arial" w:cs="Arial"/>
+                <w:lang w:val="en-US"/>
+              </w:rPr>
+              <w:t xml:space="preserve">(vertex): -&gt; </w:t>
+            </w:r>
+            <w:r>
+              <w:rPr>
+                <w:rFonts w:ascii="Arial" w:hAnsi="Arial" w:cs="Arial"/>
+                <w:lang w:val="en-US"/>
+              </w:rPr>
+              <w:t>v</w:t>
+            </w:r>
+            <w:r>
+              <w:rPr>
+                <w:rFonts w:ascii="Arial" w:hAnsi="Arial" w:cs="Arial"/>
+                <w:lang w:val="en-US"/>
+              </w:rPr>
+              <w:t xml:space="preserve">oid </w:t>
+            </w:r>
+          </w:p>
+          <w:p>
+            <w:pPr>
+              <w:spacing w:before="240"/>
+              <w:rPr>
+                <w:rFonts w:ascii="Arial" w:hAnsi="Arial" w:cs="Arial"/>
+                <w:lang w:val="en-US"/>
+              </w:rPr>
+            </w:pPr>
+            <w:proofErr w:type="spellStart"/>
+            <w:r>
+              <w:rPr>
+                <w:rFonts w:ascii="Arial" w:hAnsi="Arial" w:cs="Arial"/>
                 <w:lang w:val="en-US"/>
               </w:rPr>
               <w:t>FindVertex</w:t>
@@ -253,8 +358,7 @@
             <w:proofErr w:type="spellEnd"/>
             <w:r>
               <w:rPr>
-                <w:sz w:val="20"/>
-                <w:szCs w:val="20"/>
+                <w:rFonts w:ascii="Arial" w:hAnsi="Arial" w:cs="Arial"/>
                 <w:lang w:val="en-US"/>
               </w:rPr>
               <w:t>(data): -&gt; Vertex</w:t>
@@ -264,16 +368,14 @@
             <w:pPr>
               <w:spacing w:before="240"/>
               <w:rPr>
-                <w:sz w:val="20"/>
-                <w:szCs w:val="20"/>
-                <w:lang w:val="en-US"/>
-              </w:rPr>
-            </w:pPr>
-            <w:proofErr w:type="spellStart"/>
-            <w:r>
-              <w:rPr>
-                <w:sz w:val="20"/>
-                <w:szCs w:val="20"/>
+                <w:rFonts w:ascii="Arial" w:hAnsi="Arial" w:cs="Arial"/>
+                <w:lang w:val="en-US"/>
+              </w:rPr>
+            </w:pPr>
+            <w:proofErr w:type="spellStart"/>
+            <w:r>
+              <w:rPr>
+                <w:rFonts w:ascii="Arial" w:hAnsi="Arial" w:cs="Arial"/>
                 <w:lang w:val="en-US"/>
               </w:rPr>
               <w:t>RemoveVertex</w:t>
@@ -281,19 +383,31 @@
             <w:proofErr w:type="spellEnd"/>
             <w:r>
               <w:rPr>
-                <w:sz w:val="20"/>
-                <w:szCs w:val="20"/>
-                <w:lang w:val="en-US"/>
-              </w:rPr>
-              <w:t>(vertex): -&gt; Void</w:t>
-            </w:r>
-          </w:p>
-          <w:p>
-            <w:pPr>
-              <w:spacing w:before="240"/>
-              <w:rPr>
-                <w:sz w:val="20"/>
-                <w:szCs w:val="20"/>
+                <w:rFonts w:ascii="Arial" w:hAnsi="Arial" w:cs="Arial"/>
+                <w:lang w:val="en-US"/>
+              </w:rPr>
+              <w:t xml:space="preserve">(vertex): -&gt; </w:t>
+            </w:r>
+            <w:r>
+              <w:rPr>
+                <w:rFonts w:ascii="Arial" w:hAnsi="Arial" w:cs="Arial"/>
+                <w:lang w:val="en-US"/>
+              </w:rPr>
+              <w:t>v</w:t>
+            </w:r>
+            <w:r>
+              <w:rPr>
+                <w:rFonts w:ascii="Arial" w:hAnsi="Arial" w:cs="Arial"/>
+                <w:lang w:val="en-US"/>
+              </w:rPr>
+              <w:t>oid</w:t>
+            </w:r>
+          </w:p>
+          <w:p>
+            <w:pPr>
+              <w:spacing w:before="240"/>
+              <w:rPr>
+                <w:rFonts w:ascii="Arial" w:hAnsi="Arial" w:cs="Arial"/>
                 <w:lang w:val="en-US"/>
               </w:rPr>
             </w:pPr>
@@ -301,8 +415,7 @@
             <w:proofErr w:type="gramStart"/>
             <w:r>
               <w:rPr>
-                <w:sz w:val="20"/>
-                <w:szCs w:val="20"/>
+                <w:rFonts w:ascii="Arial" w:hAnsi="Arial" w:cs="Arial"/>
                 <w:lang w:val="en-US"/>
               </w:rPr>
               <w:t>AddEdge</w:t>
@@ -310,8 +423,7 @@
             <w:proofErr w:type="spellEnd"/>
             <w:r>
               <w:rPr>
-                <w:sz w:val="20"/>
-                <w:szCs w:val="20"/>
+                <w:rFonts w:ascii="Arial" w:hAnsi="Arial" w:cs="Arial"/>
                 <w:lang w:val="en-US"/>
               </w:rPr>
               <w:t>(</w:t>
@@ -319,19 +431,31 @@
             <w:proofErr w:type="gramEnd"/>
             <w:r>
               <w:rPr>
-                <w:sz w:val="20"/>
-                <w:szCs w:val="20"/>
-                <w:lang w:val="en-US"/>
-              </w:rPr>
-              <w:t>source, destination, weight): -&gt; Void</w:t>
-            </w:r>
-          </w:p>
-          <w:p>
-            <w:pPr>
-              <w:spacing w:before="240"/>
-              <w:rPr>
-                <w:sz w:val="20"/>
-                <w:szCs w:val="20"/>
+                <w:rFonts w:ascii="Arial" w:hAnsi="Arial" w:cs="Arial"/>
+                <w:lang w:val="en-US"/>
+              </w:rPr>
+              <w:t xml:space="preserve">source, destination, weight): -&gt; </w:t>
+            </w:r>
+            <w:r>
+              <w:rPr>
+                <w:rFonts w:ascii="Arial" w:hAnsi="Arial" w:cs="Arial"/>
+                <w:lang w:val="en-US"/>
+              </w:rPr>
+              <w:t>v</w:t>
+            </w:r>
+            <w:r>
+              <w:rPr>
+                <w:rFonts w:ascii="Arial" w:hAnsi="Arial" w:cs="Arial"/>
+                <w:lang w:val="en-US"/>
+              </w:rPr>
+              <w:t>oid</w:t>
+            </w:r>
+          </w:p>
+          <w:p>
+            <w:pPr>
+              <w:spacing w:before="240"/>
+              <w:rPr>
+                <w:rFonts w:ascii="Arial" w:hAnsi="Arial" w:cs="Arial"/>
                 <w:lang w:val="en-US"/>
               </w:rPr>
             </w:pPr>
@@ -339,8 +463,7 @@
             <w:proofErr w:type="gramStart"/>
             <w:r>
               <w:rPr>
-                <w:sz w:val="20"/>
-                <w:szCs w:val="20"/>
+                <w:rFonts w:ascii="Arial" w:hAnsi="Arial" w:cs="Arial"/>
                 <w:lang w:val="en-US"/>
               </w:rPr>
               <w:t>RemoveEdge</w:t>
@@ -348,8 +471,7 @@
             <w:proofErr w:type="spellEnd"/>
             <w:r>
               <w:rPr>
-                <w:sz w:val="20"/>
-                <w:szCs w:val="20"/>
+                <w:rFonts w:ascii="Arial" w:hAnsi="Arial" w:cs="Arial"/>
                 <w:lang w:val="en-US"/>
               </w:rPr>
               <w:t>(</w:t>
@@ -357,25 +479,38 @@
             <w:proofErr w:type="gramEnd"/>
             <w:r>
               <w:rPr>
-                <w:sz w:val="20"/>
-                <w:szCs w:val="20"/>
-                <w:lang w:val="en-US"/>
-              </w:rPr>
-              <w:t>source, destination): -&gt; Void</w:t>
-            </w:r>
-          </w:p>
-          <w:p>
-            <w:pPr>
-              <w:spacing w:before="240"/>
-              <w:rPr>
+                <w:rFonts w:ascii="Arial" w:hAnsi="Arial" w:cs="Arial"/>
+                <w:lang w:val="en-US"/>
+              </w:rPr>
+              <w:t xml:space="preserve">source, destination): -&gt; </w:t>
+            </w:r>
+            <w:r>
+              <w:rPr>
+                <w:rFonts w:ascii="Arial" w:hAnsi="Arial" w:cs="Arial"/>
+                <w:lang w:val="en-US"/>
+              </w:rPr>
+              <w:t>v</w:t>
+            </w:r>
+            <w:r>
+              <w:rPr>
+                <w:rFonts w:ascii="Arial" w:hAnsi="Arial" w:cs="Arial"/>
+                <w:lang w:val="en-US"/>
+              </w:rPr>
+              <w:t>oid</w:t>
+            </w:r>
+          </w:p>
+          <w:p>
+            <w:pPr>
+              <w:spacing w:before="240"/>
+              <w:rPr>
+                <w:rFonts w:ascii="Arial" w:hAnsi="Arial" w:cs="Arial"/>
                 <w:lang w:val="en-US"/>
               </w:rPr>
             </w:pPr>
             <w:proofErr w:type="gramStart"/>
             <w:r>
               <w:rPr>
-                <w:sz w:val="20"/>
-                <w:szCs w:val="20"/>
+                <w:rFonts w:ascii="Arial" w:hAnsi="Arial" w:cs="Arial"/>
                 <w:lang w:val="en-US"/>
               </w:rPr>
               <w:t>DFS(</w:t>
@@ -384,8 +519,7 @@
             <w:proofErr w:type="gramEnd"/>
             <w:r>
               <w:rPr>
-                <w:sz w:val="20"/>
-                <w:szCs w:val="20"/>
+                <w:rFonts w:ascii="Arial" w:hAnsi="Arial" w:cs="Arial"/>
                 <w:lang w:val="en-US"/>
               </w:rPr>
               <w:t>startVertex</w:t>
@@ -393,31 +527,38 @@
             <w:proofErr w:type="spellEnd"/>
             <w:r>
               <w:rPr>
-                <w:sz w:val="20"/>
-                <w:szCs w:val="20"/>
-                <w:lang w:val="en-US"/>
-              </w:rPr>
-              <w:t>): -&gt; Void</w:t>
-            </w:r>
-            <w:r>
-              <w:rPr>
-                <w:lang w:val="en-US"/>
-              </w:rPr>
-              <w:t xml:space="preserve"> </w:t>
-            </w:r>
-          </w:p>
-          <w:p>
-            <w:pPr>
-              <w:spacing w:before="240"/>
-              <w:rPr>
+                <w:rFonts w:ascii="Arial" w:hAnsi="Arial" w:cs="Arial"/>
+                <w:lang w:val="en-US"/>
+              </w:rPr>
+              <w:t xml:space="preserve">): -&gt; </w:t>
+            </w:r>
+            <w:r>
+              <w:rPr>
+                <w:rFonts w:ascii="Arial" w:hAnsi="Arial" w:cs="Arial"/>
+                <w:lang w:val="en-US"/>
+              </w:rPr>
+              <w:t>v</w:t>
+            </w:r>
+            <w:r>
+              <w:rPr>
+                <w:rFonts w:ascii="Arial" w:hAnsi="Arial" w:cs="Arial"/>
+                <w:lang w:val="en-US"/>
+              </w:rPr>
+              <w:t xml:space="preserve">oid </w:t>
+            </w:r>
+          </w:p>
+          <w:p>
+            <w:pPr>
+              <w:spacing w:before="240"/>
+              <w:rPr>
+                <w:rFonts w:ascii="Arial" w:hAnsi="Arial" w:cs="Arial"/>
                 <w:lang w:val="en-US"/>
               </w:rPr>
             </w:pPr>
             <w:proofErr w:type="gramStart"/>
             <w:r>
               <w:rPr>
-                <w:sz w:val="20"/>
-                <w:szCs w:val="20"/>
+                <w:rFonts w:ascii="Arial" w:hAnsi="Arial" w:cs="Arial"/>
                 <w:lang w:val="en-US"/>
               </w:rPr>
               <w:t>BFS(</w:t>
@@ -426,8 +567,7 @@
             <w:proofErr w:type="gramEnd"/>
             <w:r>
               <w:rPr>
-                <w:sz w:val="20"/>
-                <w:szCs w:val="20"/>
+                <w:rFonts w:ascii="Arial" w:hAnsi="Arial" w:cs="Arial"/>
                 <w:lang w:val="en-US"/>
               </w:rPr>
               <w:t>startVertex</w:t>
@@ -435,39 +575,38 @@
             <w:proofErr w:type="spellEnd"/>
             <w:r>
               <w:rPr>
-                <w:sz w:val="20"/>
-                <w:szCs w:val="20"/>
-                <w:lang w:val="en-US"/>
-              </w:rPr>
-              <w:t>): -&gt; Void</w:t>
-            </w:r>
-            <w:r>
-              <w:rPr>
-                <w:lang w:val="en-US"/>
-              </w:rPr>
-              <w:t xml:space="preserve"> </w:t>
-            </w:r>
-            <w:r>
-              <w:rPr>
-                <w:lang w:val="en-US"/>
-              </w:rPr>
-              <w:t>Floyd(): -&gt;double[][]</w:t>
-            </w:r>
-          </w:p>
-          <w:p>
-            <w:pPr>
-              <w:spacing w:before="240"/>
-              <w:rPr>
-                <w:sz w:val="20"/>
-                <w:szCs w:val="20"/>
+                <w:rFonts w:ascii="Arial" w:hAnsi="Arial" w:cs="Arial"/>
+                <w:lang w:val="en-US"/>
+              </w:rPr>
+              <w:t xml:space="preserve">): -&gt; </w:t>
+            </w:r>
+            <w:r>
+              <w:rPr>
+                <w:rFonts w:ascii="Arial" w:hAnsi="Arial" w:cs="Arial"/>
+                <w:lang w:val="en-US"/>
+              </w:rPr>
+              <w:t>v</w:t>
+            </w:r>
+            <w:r>
+              <w:rPr>
+                <w:rFonts w:ascii="Arial" w:hAnsi="Arial" w:cs="Arial"/>
+                <w:lang w:val="en-US"/>
+              </w:rPr>
+              <w:t xml:space="preserve">oid </w:t>
+            </w:r>
+          </w:p>
+          <w:p>
+            <w:pPr>
+              <w:spacing w:before="240"/>
+              <w:rPr>
+                <w:rFonts w:ascii="Arial" w:hAnsi="Arial" w:cs="Arial"/>
                 <w:lang w:val="en-US"/>
               </w:rPr>
             </w:pPr>
             <w:proofErr w:type="gramStart"/>
             <w:r>
               <w:rPr>
-                <w:sz w:val="20"/>
-                <w:szCs w:val="20"/>
+                <w:rFonts w:ascii="Arial" w:hAnsi="Arial" w:cs="Arial"/>
                 <w:lang w:val="en-US"/>
               </w:rPr>
               <w:t>Dijkstra(</w:t>
@@ -476,8 +615,7 @@
             <w:proofErr w:type="gramEnd"/>
             <w:r>
               <w:rPr>
-                <w:sz w:val="20"/>
-                <w:szCs w:val="20"/>
+                <w:rFonts w:ascii="Arial" w:hAnsi="Arial" w:cs="Arial"/>
                 <w:lang w:val="en-US"/>
               </w:rPr>
               <w:t>startVertex</w:t>
@@ -485,8 +623,7 @@
             <w:proofErr w:type="spellEnd"/>
             <w:r>
               <w:rPr>
-                <w:sz w:val="20"/>
-                <w:szCs w:val="20"/>
+                <w:rFonts w:ascii="Arial" w:hAnsi="Arial" w:cs="Arial"/>
                 <w:lang w:val="en-US"/>
               </w:rPr>
               <w:t xml:space="preserve">, </w:t>
@@ -494,8 +631,7 @@
             <w:proofErr w:type="spellStart"/>
             <w:r>
               <w:rPr>
-                <w:sz w:val="20"/>
-                <w:szCs w:val="20"/>
+                <w:rFonts w:ascii="Arial" w:hAnsi="Arial" w:cs="Arial"/>
                 <w:lang w:val="en-US"/>
               </w:rPr>
               <w:t>endVertex</w:t>
@@ -503,8 +639,7 @@
             <w:proofErr w:type="spellEnd"/>
             <w:r>
               <w:rPr>
-                <w:sz w:val="20"/>
-                <w:szCs w:val="20"/>
+                <w:rFonts w:ascii="Arial" w:hAnsi="Arial" w:cs="Arial"/>
                 <w:lang w:val="en-US"/>
               </w:rPr>
               <w:t xml:space="preserve">): -&gt; </w:t>
@@ -512,8 +647,7 @@
             <w:proofErr w:type="spellStart"/>
             <w:r>
               <w:rPr>
-                <w:sz w:val="20"/>
-                <w:szCs w:val="20"/>
+                <w:rFonts w:ascii="Arial" w:hAnsi="Arial" w:cs="Arial"/>
                 <w:lang w:val="en-US"/>
               </w:rPr>
               <w:t>ArrayList</w:t>
@@ -521,19 +655,17 @@
             <w:proofErr w:type="spellEnd"/>
             <w:r>
               <w:rPr>
-                <w:sz w:val="20"/>
-                <w:szCs w:val="20"/>
-                <w:lang w:val="en-US"/>
-              </w:rPr>
-              <w:t>&lt;Vertex&lt;T&gt;&gt;</w:t>
-            </w:r>
-          </w:p>
-          <w:p>
-            <w:pPr>
-              <w:spacing w:before="240"/>
-              <w:rPr>
-                <w:sz w:val="20"/>
-                <w:szCs w:val="20"/>
+                <w:rFonts w:ascii="Arial" w:hAnsi="Arial" w:cs="Arial"/>
+                <w:lang w:val="en-US"/>
+              </w:rPr>
+              <w:t>&lt;Vertex&gt;</w:t>
+            </w:r>
+          </w:p>
+          <w:p>
+            <w:pPr>
+              <w:spacing w:before="240"/>
+              <w:rPr>
+                <w:rFonts w:ascii="Arial" w:hAnsi="Arial" w:cs="Arial"/>
                 <w:lang w:val="en-US"/>
               </w:rPr>
             </w:pPr>
@@ -541,8 +673,7 @@
             <w:proofErr w:type="gramStart"/>
             <w:r>
               <w:rPr>
-                <w:sz w:val="20"/>
-                <w:szCs w:val="20"/>
+                <w:rFonts w:ascii="Arial" w:hAnsi="Arial" w:cs="Arial"/>
                 <w:lang w:val="en-US"/>
               </w:rPr>
               <w:t>FloydWarshall</w:t>
@@ -550,8 +681,7 @@
             <w:proofErr w:type="spellEnd"/>
             <w:r>
               <w:rPr>
-                <w:sz w:val="20"/>
-                <w:szCs w:val="20"/>
+                <w:rFonts w:ascii="Arial" w:hAnsi="Arial" w:cs="Arial"/>
                 <w:lang w:val="en-US"/>
               </w:rPr>
               <w:t>(</w:t>
@@ -559,8 +689,7 @@
             <w:proofErr w:type="gramEnd"/>
             <w:r>
               <w:rPr>
-                <w:sz w:val="20"/>
-                <w:szCs w:val="20"/>
+                <w:rFonts w:ascii="Arial" w:hAnsi="Arial" w:cs="Arial"/>
                 <w:lang w:val="en-US"/>
               </w:rPr>
               <w:t>): -&gt; int[][]</w:t>
@@ -569,33 +698,109 @@
           <w:p>
             <w:pPr>
               <w:rPr>
-                <w:lang w:val="en-US"/>
-              </w:rPr>
-            </w:pPr>
-            <w:proofErr w:type="spellStart"/>
-            <w:r>
-              <w:rPr>
-                <w:lang w:val="en-US"/>
-              </w:rPr>
-              <w:t>PrimAL</w:t>
-            </w:r>
-            <w:proofErr w:type="spellEnd"/>
-            <w:r>
-              <w:rPr>
+                <w:rFonts w:ascii="Arial" w:hAnsi="Arial" w:cs="Arial"/>
+                <w:lang w:val="en-US"/>
+              </w:rPr>
+            </w:pPr>
+            <w:r>
+              <w:rPr>
+                <w:rFonts w:ascii="Arial" w:hAnsi="Arial" w:cs="Arial"/>
+                <w:lang w:val="en-US"/>
+              </w:rPr>
+              <w:t>Prim(</w:t>
+            </w:r>
+            <w:proofErr w:type="spellStart"/>
+            <w:r>
+              <w:rPr>
+                <w:rFonts w:ascii="Arial" w:hAnsi="Arial" w:cs="Arial"/>
+                <w:lang w:val="en-US"/>
+              </w:rPr>
+              <w:t>startVertex</w:t>
+            </w:r>
+            <w:proofErr w:type="spellEnd"/>
+            <w:r>
+              <w:rPr>
+                <w:rFonts w:ascii="Arial" w:hAnsi="Arial" w:cs="Arial"/>
+                <w:lang w:val="en-US"/>
+              </w:rPr>
+              <w:t xml:space="preserve">): -&gt; </w:t>
+            </w:r>
+            <w:r>
+              <w:rPr>
+                <w:rFonts w:ascii="Arial" w:hAnsi="Arial" w:cs="Arial"/>
+                <w:lang w:val="en-US"/>
+              </w:rPr>
+              <w:t>G</w:t>
+            </w:r>
+            <w:r>
+              <w:rPr>
+                <w:rFonts w:ascii="Arial" w:hAnsi="Arial" w:cs="Arial"/>
+                <w:lang w:val="en-US"/>
+              </w:rPr>
+              <w:t>raph</w:t>
+            </w:r>
+          </w:p>
+          <w:p>
+            <w:pPr>
+              <w:spacing w:before="240"/>
+              <w:rPr>
+                <w:rFonts w:ascii="Arial" w:hAnsi="Arial" w:cs="Arial"/>
+                <w:lang w:val="en-US"/>
+              </w:rPr>
+            </w:pPr>
+            <w:proofErr w:type="gramStart"/>
+            <w:r>
+              <w:rPr>
+                <w:rFonts w:ascii="Arial" w:hAnsi="Arial" w:cs="Arial"/>
+                <w:lang w:val="en-US"/>
+              </w:rPr>
+              <w:t>Kruskal(</w:t>
+            </w:r>
+            <w:proofErr w:type="gramEnd"/>
+            <w:r>
+              <w:rPr>
+                <w:rFonts w:ascii="Arial" w:hAnsi="Arial" w:cs="Arial"/>
+                <w:lang w:val="en-US"/>
+              </w:rPr>
+              <w:t>): -&gt; Graph</w:t>
+            </w:r>
+          </w:p>
+          <w:p>
+            <w:pPr>
+              <w:spacing w:before="240"/>
+              <w:rPr>
+                <w:rFonts w:ascii="Arial" w:hAnsi="Arial" w:cs="Arial"/>
+                <w:lang w:val="en-US"/>
+              </w:rPr>
+            </w:pPr>
+            <w:proofErr w:type="spellStart"/>
+            <w:proofErr w:type="gramStart"/>
+            <w:r>
+              <w:rPr>
+                <w:rFonts w:ascii="Arial" w:hAnsi="Arial" w:cs="Arial"/>
+                <w:lang w:val="en-US"/>
+              </w:rPr>
+              <w:t>G</w:t>
+            </w:r>
+            <w:r>
+              <w:rPr>
+                <w:rFonts w:ascii="Arial" w:hAnsi="Arial" w:cs="Arial"/>
+                <w:lang w:val="en-US"/>
+              </w:rPr>
+              <w:t>etVertices</w:t>
+            </w:r>
+            <w:proofErr w:type="spellEnd"/>
+            <w:r>
+              <w:rPr>
+                <w:rFonts w:ascii="Arial" w:hAnsi="Arial" w:cs="Arial"/>
                 <w:lang w:val="en-US"/>
               </w:rPr>
               <w:t>(</w:t>
             </w:r>
-            <w:proofErr w:type="spellStart"/>
-            <w:r>
-              <w:rPr>
-                <w:lang w:val="en-US"/>
-              </w:rPr>
-              <w:t>startVertex</w:t>
-            </w:r>
-            <w:proofErr w:type="spellEnd"/>
-            <w:r>
-              <w:rPr>
+            <w:proofErr w:type="gramEnd"/>
+            <w:r>
+              <w:rPr>
+                <w:rFonts w:ascii="Arial" w:hAnsi="Arial" w:cs="Arial"/>
                 <w:lang w:val="en-US"/>
               </w:rPr>
               <w:t xml:space="preserve">): -&gt; </w:t>
@@ -603,121 +808,19 @@
             <w:proofErr w:type="spellStart"/>
             <w:r>
               <w:rPr>
-                <w:lang w:val="en-US"/>
-              </w:rPr>
-              <w:t>AdjacencyListGraph</w:t>
-            </w:r>
-            <w:proofErr w:type="spellEnd"/>
-            <w:r>
-              <w:rPr>
-                <w:lang w:val="en-US"/>
-              </w:rPr>
-              <w:t>&lt;T&gt;</w:t>
-            </w:r>
-          </w:p>
-          <w:p>
-            <w:pPr>
-              <w:spacing w:before="240"/>
-              <w:rPr>
-                <w:lang w:val="en-US"/>
-              </w:rPr>
-            </w:pPr>
-            <w:proofErr w:type="spellStart"/>
-            <w:proofErr w:type="gramStart"/>
-            <w:r>
-              <w:rPr>
-                <w:lang w:val="en-US"/>
-              </w:rPr>
-              <w:t>KruskalAL</w:t>
-            </w:r>
-            <w:proofErr w:type="spellEnd"/>
-            <w:r>
-              <w:rPr>
-                <w:lang w:val="en-US"/>
-              </w:rPr>
-              <w:t>(</w:t>
-            </w:r>
-            <w:proofErr w:type="gramEnd"/>
-            <w:r>
-              <w:rPr>
-                <w:lang w:val="en-US"/>
-              </w:rPr>
-              <w:t xml:space="preserve">): -&gt; </w:t>
-            </w:r>
-            <w:proofErr w:type="spellStart"/>
-            <w:r>
-              <w:rPr>
-                <w:lang w:val="en-US"/>
-              </w:rPr>
-              <w:t>AdjacencyListGraph</w:t>
-            </w:r>
-            <w:proofErr w:type="spellEnd"/>
-            <w:r>
-              <w:rPr>
-                <w:lang w:val="en-US"/>
-              </w:rPr>
-              <w:t>&lt;T&gt;</w:t>
-            </w:r>
-          </w:p>
-          <w:p>
-            <w:pPr>
-              <w:spacing w:before="240"/>
-              <w:rPr>
-                <w:lang w:val="en-US"/>
-              </w:rPr>
-            </w:pPr>
-            <w:proofErr w:type="spellStart"/>
-            <w:proofErr w:type="gramStart"/>
-            <w:r>
-              <w:rPr>
-                <w:lang w:val="en-US"/>
-              </w:rPr>
-              <w:t>RemoveAllEdges</w:t>
-            </w:r>
-            <w:proofErr w:type="spellEnd"/>
-            <w:r>
-              <w:rPr>
-                <w:lang w:val="en-US"/>
-              </w:rPr>
-              <w:t>(</w:t>
-            </w:r>
-            <w:proofErr w:type="gramEnd"/>
-            <w:r>
-              <w:rPr>
-                <w:lang w:val="en-US"/>
-              </w:rPr>
-              <w:t>): -&gt; Void</w:t>
-            </w:r>
-          </w:p>
-          <w:p>
-            <w:pPr>
-              <w:spacing w:before="240"/>
-              <w:rPr>
-                <w:lang w:val="en-US"/>
-              </w:rPr>
-            </w:pPr>
-            <w:proofErr w:type="spellStart"/>
-            <w:r>
-              <w:rPr>
-                <w:lang w:val="en-US"/>
-              </w:rPr>
-              <w:t>GetVertices</w:t>
-            </w:r>
-            <w:proofErr w:type="spellEnd"/>
-            <w:r>
-              <w:rPr>
-                <w:lang w:val="en-US"/>
-              </w:rPr>
-              <w:t>(): -&gt; ArrayList&lt;Vertex&lt;T&gt;&gt;</w:t>
-            </w:r>
-          </w:p>
-          <w:p>
-            <w:pPr>
-              <w:spacing w:before="240"/>
-              <w:rPr>
-                <w:lang w:val="en-US"/>
-              </w:rPr>
-            </w:pPr>
+                <w:rFonts w:ascii="Arial" w:hAnsi="Arial" w:cs="Arial"/>
+                <w:lang w:val="en-US"/>
+              </w:rPr>
+              <w:t>ArrayList</w:t>
+            </w:r>
+            <w:proofErr w:type="spellEnd"/>
+            <w:r>
+              <w:rPr>
+                <w:rFonts w:ascii="Arial" w:hAnsi="Arial" w:cs="Arial"/>
+                <w:lang w:val="en-US"/>
+              </w:rPr>
+              <w:t>&lt;Vertex&gt;</w:t>
+            </w:r>
           </w:p>
         </w:tc>
       </w:tr>
@@ -725,11 +828,13 @@
     <w:p>
       <w:pPr>
         <w:rPr>
+          <w:rFonts w:ascii="Arial" w:hAnsi="Arial" w:cs="Arial"/>
           <w:lang w:val="en-US"/>
         </w:rPr>
       </w:pPr>
       <w:r>
         <w:rPr>
+          <w:rFonts w:ascii="Arial" w:hAnsi="Arial" w:cs="Arial"/>
           <w:lang w:val="en-US"/>
         </w:rPr>
         <w:br w:type="page"/>
@@ -738,20 +843,35 @@
     <w:p>
       <w:pPr>
         <w:spacing w:before="240" w:after="240"/>
+        <w:jc w:val="center"/>
         <w:rPr>
+          <w:rFonts w:ascii="Arial" w:hAnsi="Arial" w:cs="Arial"/>
           <w:b/>
-          <w:sz w:val="20"/>
-          <w:szCs w:val="20"/>
+        </w:rPr>
+      </w:pPr>
+      <w:r>
+        <w:rPr>
+          <w:rFonts w:ascii="Arial" w:hAnsi="Arial" w:cs="Arial"/>
+          <w:b/>
+        </w:rPr>
+        <w:lastRenderedPageBreak/>
+        <w:t>OPERATIONS</w:t>
+      </w:r>
+    </w:p>
+    <w:p>
+      <w:pPr>
+        <w:spacing w:before="240" w:after="240"/>
+        <w:rPr>
+          <w:rFonts w:ascii="Arial" w:hAnsi="Arial" w:cs="Arial"/>
+          <w:b/>
         </w:rPr>
       </w:pPr>
       <w:proofErr w:type="spellStart"/>
       <w:r>
         <w:rPr>
+          <w:rFonts w:ascii="Arial" w:hAnsi="Arial" w:cs="Arial"/>
           <w:b/>
-          <w:sz w:val="20"/>
-          <w:szCs w:val="20"/>
         </w:rPr>
-        <w:lastRenderedPageBreak/>
         <w:t>AddVertex</w:t>
       </w:r>
       <w:proofErr w:type="spellEnd"/>
@@ -767,6 +887,7 @@
           <w:insideH w:val="nil"/>
           <w:insideV w:val="nil"/>
         </w:tblBorders>
+        <w:shd w:val="clear" w:color="auto" w:fill="F4B083" w:themeFill="accent2" w:themeFillTint="99"/>
         <w:tblLayout w:type="fixed"/>
         <w:tblLook w:val="0600" w:firstRow="0" w:lastRow="0" w:firstColumn="0" w:lastColumn="0" w:noHBand="1" w:noVBand="1"/>
       </w:tblPr>
@@ -775,7 +896,7 @@
       </w:tblGrid>
       <w:tr>
         <w:trPr>
-          <w:trHeight w:val="3710"/>
+          <w:trHeight w:val="2207"/>
         </w:trPr>
         <w:tc>
           <w:tcPr>
@@ -786,7 +907,7 @@
               <w:bottom w:val="single" w:sz="8" w:space="0" w:color="000000"/>
               <w:right w:val="single" w:sz="8" w:space="0" w:color="000000"/>
             </w:tcBorders>
-            <w:shd w:val="clear" w:color="auto" w:fill="B4C6E7"/>
+            <w:shd w:val="clear" w:color="auto" w:fill="F4B083" w:themeFill="accent2" w:themeFillTint="99"/>
             <w:tcMar>
               <w:top w:w="100" w:type="dxa"/>
               <w:left w:w="100" w:type="dxa"/>
@@ -798,97 +919,76 @@
             <w:pPr>
               <w:spacing w:before="240"/>
               <w:rPr>
-                <w:sz w:val="20"/>
-                <w:szCs w:val="20"/>
-                <w:lang w:val="en-US"/>
-              </w:rPr>
-            </w:pPr>
-          </w:p>
-          <w:p>
-            <w:pPr>
-              <w:spacing w:before="240"/>
-              <w:rPr>
-                <w:sz w:val="20"/>
-                <w:szCs w:val="20"/>
-              </w:rPr>
-            </w:pPr>
-            <w:r>
-              <w:rPr>
-                <w:sz w:val="20"/>
-                <w:szCs w:val="20"/>
-              </w:rPr>
-              <w:t xml:space="preserve">  </w:t>
-            </w:r>
-            <w:proofErr w:type="spellStart"/>
-            <w:r>
-              <w:rPr>
-                <w:sz w:val="20"/>
-                <w:szCs w:val="20"/>
+                <w:rFonts w:ascii="Arial" w:hAnsi="Arial" w:cs="Arial"/>
+              </w:rPr>
+            </w:pPr>
+            <w:proofErr w:type="spellStart"/>
+            <w:r>
+              <w:rPr>
+                <w:rFonts w:ascii="Arial" w:hAnsi="Arial" w:cs="Arial"/>
               </w:rPr>
               <w:t>AddVertex</w:t>
             </w:r>
             <w:proofErr w:type="spellEnd"/>
             <w:r>
               <w:rPr>
-                <w:sz w:val="20"/>
-                <w:szCs w:val="20"/>
+                <w:rFonts w:ascii="Arial" w:hAnsi="Arial" w:cs="Arial"/>
               </w:rPr>
               <w:t>(</w:t>
             </w:r>
             <w:proofErr w:type="spellStart"/>
             <w:r>
               <w:rPr>
-                <w:sz w:val="20"/>
-                <w:szCs w:val="20"/>
+                <w:rFonts w:ascii="Arial" w:hAnsi="Arial" w:cs="Arial"/>
               </w:rPr>
               <w:t>vertex</w:t>
             </w:r>
             <w:proofErr w:type="spellEnd"/>
             <w:r>
               <w:rPr>
-                <w:sz w:val="20"/>
-                <w:szCs w:val="20"/>
+                <w:rFonts w:ascii="Arial" w:hAnsi="Arial" w:cs="Arial"/>
               </w:rPr>
               <w:t xml:space="preserve">): -&gt; </w:t>
             </w:r>
             <w:proofErr w:type="spellStart"/>
             <w:r>
               <w:rPr>
-                <w:sz w:val="20"/>
-                <w:szCs w:val="20"/>
-              </w:rPr>
-              <w:t>Void</w:t>
-            </w:r>
-            <w:proofErr w:type="spellEnd"/>
-          </w:p>
-          <w:p>
-            <w:pPr>
-              <w:spacing w:before="240"/>
-              <w:rPr>
-                <w:sz w:val="20"/>
-                <w:szCs w:val="20"/>
-              </w:rPr>
-            </w:pPr>
-            <w:r>
-              <w:rPr>
-                <w:sz w:val="20"/>
-                <w:szCs w:val="20"/>
-              </w:rPr>
-              <w:t xml:space="preserve">    {pre: </w:t>
-            </w:r>
-            <w:proofErr w:type="spellStart"/>
-            <w:r>
-              <w:rPr>
-                <w:sz w:val="20"/>
-                <w:szCs w:val="20"/>
+                <w:rFonts w:ascii="Arial" w:hAnsi="Arial" w:cs="Arial"/>
+              </w:rPr>
+              <w:t>v</w:t>
+            </w:r>
+            <w:r>
+              <w:rPr>
+                <w:rFonts w:ascii="Arial" w:hAnsi="Arial" w:cs="Arial"/>
+              </w:rPr>
+              <w:t>oid</w:t>
+            </w:r>
+            <w:proofErr w:type="spellEnd"/>
+          </w:p>
+          <w:p>
+            <w:pPr>
+              <w:spacing w:before="240"/>
+              <w:rPr>
+                <w:rFonts w:ascii="Arial" w:hAnsi="Arial" w:cs="Arial"/>
+              </w:rPr>
+            </w:pPr>
+            <w:r>
+              <w:rPr>
+                <w:rFonts w:ascii="Arial" w:hAnsi="Arial" w:cs="Arial"/>
+              </w:rPr>
+              <w:t xml:space="preserve">{pre: </w:t>
+            </w:r>
+            <w:proofErr w:type="spellStart"/>
+            <w:r>
+              <w:rPr>
+                <w:rFonts w:ascii="Arial" w:hAnsi="Arial" w:cs="Arial"/>
               </w:rPr>
               <w:t>vertex</w:t>
             </w:r>
             <w:proofErr w:type="spellEnd"/>
             <w:r>
               <w:rPr>
-                <w:sz w:val="20"/>
-                <w:szCs w:val="20"/>
+                <w:rFonts w:ascii="Arial" w:hAnsi="Arial" w:cs="Arial"/>
               </w:rPr>
               <w:t>}</w:t>
             </w:r>
@@ -897,30 +997,26 @@
             <w:pPr>
               <w:spacing w:before="240"/>
               <w:rPr>
-                <w:sz w:val="20"/>
-                <w:szCs w:val="20"/>
-              </w:rPr>
-            </w:pPr>
-            <w:r>
-              <w:rPr>
-                <w:sz w:val="20"/>
-                <w:szCs w:val="20"/>
-              </w:rPr>
-              <w:t xml:space="preserve">    {</w:t>
-            </w:r>
-            <w:proofErr w:type="spellStart"/>
-            <w:r>
-              <w:rPr>
-                <w:sz w:val="20"/>
-                <w:szCs w:val="20"/>
+                <w:rFonts w:ascii="Arial" w:hAnsi="Arial" w:cs="Arial"/>
+              </w:rPr>
+            </w:pPr>
+            <w:r>
+              <w:rPr>
+                <w:rFonts w:ascii="Arial" w:hAnsi="Arial" w:cs="Arial"/>
+              </w:rPr>
+              <w:t>{</w:t>
+            </w:r>
+            <w:proofErr w:type="spellStart"/>
+            <w:r>
+              <w:rPr>
+                <w:rFonts w:ascii="Arial" w:hAnsi="Arial" w:cs="Arial"/>
               </w:rPr>
               <w:t>pos</w:t>
             </w:r>
             <w:proofErr w:type="spellEnd"/>
             <w:r>
               <w:rPr>
-                <w:sz w:val="20"/>
-                <w:szCs w:val="20"/>
+                <w:rFonts w:ascii="Arial" w:hAnsi="Arial" w:cs="Arial"/>
               </w:rPr>
               <w:t xml:space="preserve">: </w:t>
             </w:r>
@@ -928,8 +1024,7 @@
             <w:proofErr w:type="gramStart"/>
             <w:r>
               <w:rPr>
-                <w:sz w:val="20"/>
-                <w:szCs w:val="20"/>
+                <w:rFonts w:ascii="Arial" w:hAnsi="Arial" w:cs="Arial"/>
               </w:rPr>
               <w:t>vertices.contains</w:t>
             </w:r>
@@ -937,24 +1032,21 @@
             <w:proofErr w:type="gramEnd"/>
             <w:r>
               <w:rPr>
-                <w:sz w:val="20"/>
-                <w:szCs w:val="20"/>
+                <w:rFonts w:ascii="Arial" w:hAnsi="Arial" w:cs="Arial"/>
               </w:rPr>
               <w:t>(</w:t>
             </w:r>
             <w:proofErr w:type="spellStart"/>
             <w:r>
               <w:rPr>
-                <w:sz w:val="20"/>
-                <w:szCs w:val="20"/>
+                <w:rFonts w:ascii="Arial" w:hAnsi="Arial" w:cs="Arial"/>
               </w:rPr>
               <w:t>vertex</w:t>
             </w:r>
             <w:proofErr w:type="spellEnd"/>
             <w:r>
               <w:rPr>
-                <w:sz w:val="20"/>
-                <w:szCs w:val="20"/>
+                <w:rFonts w:ascii="Arial" w:hAnsi="Arial" w:cs="Arial"/>
               </w:rPr>
               <w:t>)}</w:t>
             </w:r>
@@ -963,45 +1055,16 @@
             <w:pPr>
               <w:spacing w:before="240"/>
               <w:rPr>
-                <w:sz w:val="20"/>
-                <w:szCs w:val="20"/>
-                <w:lang w:val="en-US"/>
-              </w:rPr>
-            </w:pPr>
-            <w:r>
-              <w:rPr>
-                <w:sz w:val="20"/>
-                <w:szCs w:val="20"/>
-                <w:lang w:val="en-US"/>
-              </w:rPr>
-              <w:t>“</w:t>
-            </w:r>
-            <w:r>
-              <w:rPr>
-                <w:sz w:val="20"/>
-                <w:szCs w:val="20"/>
-                <w:lang w:val="en-US"/>
-              </w:rPr>
-              <w:t>Creates a new vertex and adds it to the graph</w:t>
-            </w:r>
-            <w:r>
-              <w:rPr>
-                <w:sz w:val="20"/>
-                <w:szCs w:val="20"/>
-                <w:lang w:val="en-US"/>
-              </w:rPr>
-              <w:t>”</w:t>
-            </w:r>
-          </w:p>
-          <w:p>
-            <w:pPr>
-              <w:spacing w:before="240"/>
-              <w:rPr>
-                <w:sz w:val="20"/>
-                <w:szCs w:val="20"/>
-                <w:lang w:val="en-US"/>
-              </w:rPr>
-            </w:pPr>
+                <w:rFonts w:ascii="Arial" w:hAnsi="Arial" w:cs="Arial"/>
+              </w:rPr>
+            </w:pPr>
+            <w:r>
+              <w:rPr>
+                <w:rFonts w:ascii="Arial" w:hAnsi="Arial" w:cs="Arial"/>
+                <w:lang w:val="en-US"/>
+              </w:rPr>
+              <w:t>“Creates a new vertex and adds it to the graph”</w:t>
+            </w:r>
           </w:p>
         </w:tc>
       </w:tr>
@@ -1009,6 +1072,7 @@
     <w:p>
       <w:pPr>
         <w:rPr>
+          <w:rFonts w:ascii="Arial" w:hAnsi="Arial" w:cs="Arial"/>
           <w:lang w:val="en-US"/>
         </w:rPr>
       </w:pPr>
@@ -1017,18 +1081,16 @@
       <w:pPr>
         <w:spacing w:before="240" w:after="240"/>
         <w:rPr>
+          <w:rFonts w:ascii="Arial" w:hAnsi="Arial" w:cs="Arial"/>
           <w:b/>
-          <w:sz w:val="20"/>
-          <w:szCs w:val="20"/>
           <w:lang w:val="en-US"/>
         </w:rPr>
       </w:pPr>
       <w:proofErr w:type="spellStart"/>
       <w:r>
         <w:rPr>
+          <w:rFonts w:ascii="Arial" w:hAnsi="Arial" w:cs="Arial"/>
           <w:b/>
-          <w:sz w:val="20"/>
-          <w:szCs w:val="20"/>
           <w:lang w:val="en-US"/>
         </w:rPr>
         <w:t>FindVertex</w:t>
@@ -1046,6 +1108,7 @@
           <w:insideH w:val="nil"/>
           <w:insideV w:val="nil"/>
         </w:tblBorders>
+        <w:shd w:val="clear" w:color="auto" w:fill="F4B083" w:themeFill="accent2" w:themeFillTint="99"/>
         <w:tblLayout w:type="fixed"/>
         <w:tblLook w:val="0600" w:firstRow="0" w:lastRow="0" w:firstColumn="0" w:lastColumn="0" w:noHBand="1" w:noVBand="1"/>
       </w:tblPr>
@@ -1054,7 +1117,7 @@
       </w:tblGrid>
       <w:tr>
         <w:trPr>
-          <w:trHeight w:val="3710"/>
+          <w:trHeight w:val="1951"/>
         </w:trPr>
         <w:tc>
           <w:tcPr>
@@ -1065,7 +1128,7 @@
               <w:bottom w:val="single" w:sz="8" w:space="0" w:color="000000"/>
               <w:right w:val="single" w:sz="8" w:space="0" w:color="000000"/>
             </w:tcBorders>
-            <w:shd w:val="clear" w:color="auto" w:fill="B4C6E7"/>
+            <w:shd w:val="clear" w:color="auto" w:fill="F4B083" w:themeFill="accent2" w:themeFillTint="99"/>
             <w:tcMar>
               <w:top w:w="100" w:type="dxa"/>
               <w:left w:w="100" w:type="dxa"/>
@@ -1077,16 +1140,14 @@
             <w:pPr>
               <w:spacing w:before="240"/>
               <w:rPr>
-                <w:sz w:val="20"/>
-                <w:szCs w:val="20"/>
-                <w:lang w:val="en-US"/>
-              </w:rPr>
-            </w:pPr>
-            <w:proofErr w:type="spellStart"/>
-            <w:r>
-              <w:rPr>
-                <w:sz w:val="20"/>
-                <w:szCs w:val="20"/>
+                <w:rFonts w:ascii="Arial" w:hAnsi="Arial" w:cs="Arial"/>
+                <w:lang w:val="en-US"/>
+              </w:rPr>
+            </w:pPr>
+            <w:proofErr w:type="spellStart"/>
+            <w:r>
+              <w:rPr>
+                <w:rFonts w:ascii="Arial" w:hAnsi="Arial" w:cs="Arial"/>
                 <w:lang w:val="en-US"/>
               </w:rPr>
               <w:t>FindVertex</w:t>
@@ -1094,8 +1155,7 @@
             <w:proofErr w:type="spellEnd"/>
             <w:r>
               <w:rPr>
-                <w:sz w:val="20"/>
-                <w:szCs w:val="20"/>
+                <w:rFonts w:ascii="Arial" w:hAnsi="Arial" w:cs="Arial"/>
                 <w:lang w:val="en-US"/>
               </w:rPr>
               <w:t>(data): -&gt; Vertex</w:t>
@@ -1105,15 +1165,13 @@
             <w:pPr>
               <w:spacing w:before="240"/>
               <w:rPr>
-                <w:sz w:val="20"/>
-                <w:szCs w:val="20"/>
-                <w:lang w:val="en-US"/>
-              </w:rPr>
-            </w:pPr>
-            <w:r>
-              <w:rPr>
-                <w:sz w:val="20"/>
-                <w:szCs w:val="20"/>
+                <w:rFonts w:ascii="Arial" w:hAnsi="Arial" w:cs="Arial"/>
+                <w:lang w:val="en-US"/>
+              </w:rPr>
+            </w:pPr>
+            <w:r>
+              <w:rPr>
+                <w:rFonts w:ascii="Arial" w:hAnsi="Arial" w:cs="Arial"/>
                 <w:lang w:val="en-US"/>
               </w:rPr>
               <w:t>{pre: data}</w:t>
@@ -1123,15 +1181,13 @@
             <w:pPr>
               <w:spacing w:before="240"/>
               <w:rPr>
-                <w:sz w:val="20"/>
-                <w:szCs w:val="20"/>
-                <w:lang w:val="en-US"/>
-              </w:rPr>
-            </w:pPr>
-            <w:r>
-              <w:rPr>
-                <w:sz w:val="20"/>
-                <w:szCs w:val="20"/>
+                <w:rFonts w:ascii="Arial" w:hAnsi="Arial" w:cs="Arial"/>
+                <w:lang w:val="en-US"/>
+              </w:rPr>
+            </w:pPr>
+            <w:r>
+              <w:rPr>
+                <w:rFonts w:ascii="Arial" w:hAnsi="Arial" w:cs="Arial"/>
                 <w:lang w:val="en-US"/>
               </w:rPr>
               <w:t>{pos: returns the vertex with the specified data}</w:t>
@@ -1141,45 +1197,17 @@
             <w:pPr>
               <w:spacing w:before="240"/>
               <w:rPr>
-                <w:sz w:val="20"/>
-                <w:szCs w:val="20"/>
-                <w:lang w:val="en-US"/>
-              </w:rPr>
-            </w:pPr>
-            <w:r>
-              <w:rPr>
-                <w:sz w:val="20"/>
-                <w:szCs w:val="20"/>
-                <w:lang w:val="en-US"/>
-              </w:rPr>
-              <w:t>“</w:t>
-            </w:r>
-            <w:r>
-              <w:rPr>
-                <w:sz w:val="20"/>
-                <w:szCs w:val="20"/>
-                <w:lang w:val="en-US"/>
-              </w:rPr>
-              <w:t>Finds a vertex by its data</w:t>
-            </w:r>
-            <w:r>
-              <w:rPr>
-                <w:sz w:val="20"/>
-                <w:szCs w:val="20"/>
-                <w:lang w:val="en-US"/>
-              </w:rPr>
-              <w:t>”</w:t>
-            </w:r>
-          </w:p>
-          <w:p>
-            <w:pPr>
-              <w:spacing w:before="240"/>
-              <w:rPr>
-                <w:sz w:val="20"/>
-                <w:szCs w:val="20"/>
-                <w:lang w:val="en-US"/>
-              </w:rPr>
-            </w:pPr>
+                <w:rFonts w:ascii="Arial" w:hAnsi="Arial" w:cs="Arial"/>
+                <w:lang w:val="en-US"/>
+              </w:rPr>
+            </w:pPr>
+            <w:r>
+              <w:rPr>
+                <w:rFonts w:ascii="Arial" w:hAnsi="Arial" w:cs="Arial"/>
+                <w:lang w:val="en-US"/>
+              </w:rPr>
+              <w:t>“Finds a vertex by its data”</w:t>
+            </w:r>
           </w:p>
         </w:tc>
       </w:tr>
@@ -1187,6 +1215,7 @@
     <w:p>
       <w:pPr>
         <w:rPr>
+          <w:rFonts w:ascii="Arial" w:hAnsi="Arial" w:cs="Arial"/>
           <w:lang w:val="en-US"/>
         </w:rPr>
       </w:pPr>
@@ -1195,87 +1224,18 @@
       <w:pPr>
         <w:spacing w:before="240" w:after="240"/>
         <w:rPr>
+          <w:rFonts w:ascii="Arial" w:hAnsi="Arial" w:cs="Arial"/>
           <w:b/>
-          <w:sz w:val="20"/>
-          <w:szCs w:val="20"/>
-          <w:lang w:val="en-US"/>
-        </w:rPr>
-      </w:pPr>
-    </w:p>
-    <w:p>
-      <w:pPr>
-        <w:spacing w:before="240" w:after="240"/>
-        <w:rPr>
-          <w:b/>
-          <w:sz w:val="20"/>
-          <w:szCs w:val="20"/>
-          <w:lang w:val="en-US"/>
-        </w:rPr>
-      </w:pPr>
-    </w:p>
-    <w:p>
-      <w:pPr>
-        <w:spacing w:before="240" w:after="240"/>
-        <w:rPr>
-          <w:b/>
-          <w:sz w:val="20"/>
-          <w:szCs w:val="20"/>
-          <w:lang w:val="en-US"/>
-        </w:rPr>
-      </w:pPr>
-    </w:p>
-    <w:p>
-      <w:pPr>
-        <w:spacing w:before="240" w:after="240"/>
-        <w:rPr>
-          <w:b/>
-          <w:sz w:val="20"/>
-          <w:szCs w:val="20"/>
-          <w:lang w:val="en-US"/>
-        </w:rPr>
-      </w:pPr>
-    </w:p>
-    <w:p>
-      <w:pPr>
-        <w:spacing w:before="240" w:after="240"/>
-        <w:rPr>
-          <w:b/>
-          <w:sz w:val="20"/>
-          <w:szCs w:val="20"/>
-          <w:lang w:val="en-US"/>
-        </w:rPr>
-      </w:pPr>
-    </w:p>
-    <w:p>
-      <w:pPr>
-        <w:spacing w:before="240" w:after="240"/>
-        <w:rPr>
-          <w:b/>
-          <w:sz w:val="20"/>
-          <w:szCs w:val="20"/>
-          <w:lang w:val="en-US"/>
-        </w:rPr>
-      </w:pPr>
-    </w:p>
-    <w:p>
-      <w:pPr>
-        <w:spacing w:before="240" w:after="240"/>
-        <w:rPr>
-          <w:b/>
-          <w:sz w:val="20"/>
-          <w:szCs w:val="20"/>
           <w:lang w:val="en-US"/>
         </w:rPr>
       </w:pPr>
       <w:proofErr w:type="spellStart"/>
       <w:r>
         <w:rPr>
+          <w:rFonts w:ascii="Arial" w:hAnsi="Arial" w:cs="Arial"/>
           <w:b/>
-          <w:sz w:val="20"/>
-          <w:szCs w:val="20"/>
           <w:lang w:val="en-US"/>
         </w:rPr>
-        <w:lastRenderedPageBreak/>
         <w:t>RemoveVertex</w:t>
       </w:r>
       <w:proofErr w:type="spellEnd"/>
@@ -1291,6 +1251,7 @@
           <w:insideH w:val="nil"/>
           <w:insideV w:val="nil"/>
         </w:tblBorders>
+        <w:shd w:val="clear" w:color="auto" w:fill="F4B083" w:themeFill="accent2" w:themeFillTint="99"/>
         <w:tblLayout w:type="fixed"/>
         <w:tblLook w:val="0600" w:firstRow="0" w:lastRow="0" w:firstColumn="0" w:lastColumn="0" w:noHBand="1" w:noVBand="1"/>
       </w:tblPr>
@@ -1299,7 +1260,7 @@
       </w:tblGrid>
       <w:tr>
         <w:trPr>
-          <w:trHeight w:val="3710"/>
+          <w:trHeight w:val="1951"/>
         </w:trPr>
         <w:tc>
           <w:tcPr>
@@ -1310,7 +1271,7 @@
               <w:bottom w:val="single" w:sz="8" w:space="0" w:color="000000"/>
               <w:right w:val="single" w:sz="8" w:space="0" w:color="000000"/>
             </w:tcBorders>
-            <w:shd w:val="clear" w:color="auto" w:fill="B4C6E7"/>
+            <w:shd w:val="clear" w:color="auto" w:fill="F4B083" w:themeFill="accent2" w:themeFillTint="99"/>
             <w:tcMar>
               <w:top w:w="100" w:type="dxa"/>
               <w:left w:w="100" w:type="dxa"/>
@@ -1322,26 +1283,14 @@
             <w:pPr>
               <w:spacing w:before="240"/>
               <w:rPr>
-                <w:sz w:val="20"/>
-                <w:szCs w:val="20"/>
-                <w:lang w:val="en-US"/>
-              </w:rPr>
-            </w:pPr>
-          </w:p>
-          <w:p>
-            <w:pPr>
-              <w:spacing w:before="240"/>
-              <w:rPr>
-                <w:sz w:val="20"/>
-                <w:szCs w:val="20"/>
-                <w:lang w:val="en-US"/>
-              </w:rPr>
-            </w:pPr>
-            <w:proofErr w:type="spellStart"/>
-            <w:r>
-              <w:rPr>
-                <w:sz w:val="20"/>
-                <w:szCs w:val="20"/>
+                <w:rFonts w:ascii="Arial" w:hAnsi="Arial" w:cs="Arial"/>
+                <w:lang w:val="en-US"/>
+              </w:rPr>
+            </w:pPr>
+            <w:proofErr w:type="spellStart"/>
+            <w:r>
+              <w:rPr>
+                <w:rFonts w:ascii="Arial" w:hAnsi="Arial" w:cs="Arial"/>
                 <w:lang w:val="en-US"/>
               </w:rPr>
               <w:t>RemoveVertex</w:t>
@@ -1349,26 +1298,37 @@
             <w:proofErr w:type="spellEnd"/>
             <w:r>
               <w:rPr>
-                <w:sz w:val="20"/>
-                <w:szCs w:val="20"/>
-                <w:lang w:val="en-US"/>
-              </w:rPr>
-              <w:t>(vertex): -&gt; Void</w:t>
-            </w:r>
-          </w:p>
-          <w:p>
-            <w:pPr>
-              <w:spacing w:before="240"/>
-              <w:rPr>
-                <w:sz w:val="20"/>
-                <w:szCs w:val="20"/>
-                <w:lang w:val="en-US"/>
-              </w:rPr>
-            </w:pPr>
-            <w:r>
-              <w:rPr>
-                <w:sz w:val="20"/>
-                <w:szCs w:val="20"/>
+                <w:rFonts w:ascii="Arial" w:hAnsi="Arial" w:cs="Arial"/>
+                <w:lang w:val="en-US"/>
+              </w:rPr>
+              <w:t xml:space="preserve">(vertex): -&gt; </w:t>
+            </w:r>
+            <w:r>
+              <w:rPr>
+                <w:rFonts w:ascii="Arial" w:hAnsi="Arial" w:cs="Arial"/>
+                <w:lang w:val="en-US"/>
+              </w:rPr>
+              <w:t>v</w:t>
+            </w:r>
+            <w:r>
+              <w:rPr>
+                <w:rFonts w:ascii="Arial" w:hAnsi="Arial" w:cs="Arial"/>
+                <w:lang w:val="en-US"/>
+              </w:rPr>
+              <w:t>oid</w:t>
+            </w:r>
+          </w:p>
+          <w:p>
+            <w:pPr>
+              <w:spacing w:before="240"/>
+              <w:rPr>
+                <w:rFonts w:ascii="Arial" w:hAnsi="Arial" w:cs="Arial"/>
+                <w:lang w:val="en-US"/>
+              </w:rPr>
+            </w:pPr>
+            <w:r>
+              <w:rPr>
+                <w:rFonts w:ascii="Arial" w:hAnsi="Arial" w:cs="Arial"/>
                 <w:lang w:val="en-US"/>
               </w:rPr>
               <w:t xml:space="preserve">{pre: </w:t>
@@ -1377,8 +1337,7 @@
             <w:proofErr w:type="gramStart"/>
             <w:r>
               <w:rPr>
-                <w:sz w:val="20"/>
-                <w:szCs w:val="20"/>
+                <w:rFonts w:ascii="Arial" w:hAnsi="Arial" w:cs="Arial"/>
                 <w:lang w:val="en-US"/>
               </w:rPr>
               <w:t>vertices.contains</w:t>
@@ -1387,8 +1346,7 @@
             <w:proofErr w:type="gramEnd"/>
             <w:r>
               <w:rPr>
-                <w:sz w:val="20"/>
-                <w:szCs w:val="20"/>
+                <w:rFonts w:ascii="Arial" w:hAnsi="Arial" w:cs="Arial"/>
                 <w:lang w:val="en-US"/>
               </w:rPr>
               <w:t>(vertex)}</w:t>
@@ -1398,22 +1356,19 @@
             <w:pPr>
               <w:spacing w:before="240"/>
               <w:rPr>
-                <w:sz w:val="20"/>
-                <w:szCs w:val="20"/>
-              </w:rPr>
-            </w:pPr>
-            <w:r>
-              <w:rPr>
-                <w:sz w:val="20"/>
-                <w:szCs w:val="20"/>
+                <w:rFonts w:ascii="Arial" w:hAnsi="Arial" w:cs="Arial"/>
+              </w:rPr>
+            </w:pPr>
+            <w:r>
+              <w:rPr>
+                <w:rFonts w:ascii="Arial" w:hAnsi="Arial" w:cs="Arial"/>
               </w:rPr>
               <w:t>{</w:t>
             </w:r>
             <w:proofErr w:type="spellStart"/>
             <w:r>
               <w:rPr>
-                <w:sz w:val="20"/>
-                <w:szCs w:val="20"/>
+                <w:rFonts w:ascii="Arial" w:hAnsi="Arial" w:cs="Arial"/>
               </w:rPr>
               <w:t>pos</w:t>
             </w:r>
@@ -1421,48 +1376,42 @@
             <w:proofErr w:type="gramStart"/>
             <w:r>
               <w:rPr>
-                <w:sz w:val="20"/>
-                <w:szCs w:val="20"/>
+                <w:rFonts w:ascii="Arial" w:hAnsi="Arial" w:cs="Arial"/>
               </w:rPr>
               <w:t>: !</w:t>
             </w:r>
             <w:proofErr w:type="spellStart"/>
             <w:r>
               <w:rPr>
-                <w:sz w:val="20"/>
-                <w:szCs w:val="20"/>
+                <w:rFonts w:ascii="Arial" w:hAnsi="Arial" w:cs="Arial"/>
               </w:rPr>
               <w:t>vertices</w:t>
             </w:r>
             <w:proofErr w:type="gramEnd"/>
             <w:r>
               <w:rPr>
-                <w:sz w:val="20"/>
-                <w:szCs w:val="20"/>
+                <w:rFonts w:ascii="Arial" w:hAnsi="Arial" w:cs="Arial"/>
               </w:rPr>
               <w:t>.contains</w:t>
             </w:r>
             <w:proofErr w:type="spellEnd"/>
             <w:r>
               <w:rPr>
-                <w:sz w:val="20"/>
-                <w:szCs w:val="20"/>
+                <w:rFonts w:ascii="Arial" w:hAnsi="Arial" w:cs="Arial"/>
               </w:rPr>
               <w:t>(</w:t>
             </w:r>
             <w:proofErr w:type="spellStart"/>
             <w:r>
               <w:rPr>
-                <w:sz w:val="20"/>
-                <w:szCs w:val="20"/>
+                <w:rFonts w:ascii="Arial" w:hAnsi="Arial" w:cs="Arial"/>
               </w:rPr>
               <w:t>vertex</w:t>
             </w:r>
             <w:proofErr w:type="spellEnd"/>
             <w:r>
               <w:rPr>
-                <w:sz w:val="20"/>
-                <w:szCs w:val="20"/>
+                <w:rFonts w:ascii="Arial" w:hAnsi="Arial" w:cs="Arial"/>
               </w:rPr>
               <w:t>)}</w:t>
             </w:r>
@@ -1471,45 +1420,24 @@
             <w:pPr>
               <w:spacing w:before="240"/>
               <w:rPr>
-                <w:sz w:val="20"/>
-                <w:szCs w:val="20"/>
-                <w:lang w:val="en-US"/>
-              </w:rPr>
-            </w:pPr>
-            <w:r>
-              <w:rPr>
-                <w:sz w:val="20"/>
-                <w:szCs w:val="20"/>
-                <w:lang w:val="en-US"/>
-              </w:rPr>
-              <w:t>“</w:t>
-            </w:r>
-            <w:r>
-              <w:rPr>
-                <w:sz w:val="20"/>
-                <w:szCs w:val="20"/>
-                <w:lang w:val="en-US"/>
-              </w:rPr>
-              <w:t>Removes a vertex from the graph</w:t>
-            </w:r>
-            <w:r>
-              <w:rPr>
-                <w:sz w:val="20"/>
-                <w:szCs w:val="20"/>
+                <w:rFonts w:ascii="Arial" w:hAnsi="Arial" w:cs="Arial"/>
+                <w:lang w:val="en-US"/>
+              </w:rPr>
+            </w:pPr>
+            <w:r>
+              <w:rPr>
+                <w:rFonts w:ascii="Arial" w:hAnsi="Arial" w:cs="Arial"/>
+                <w:lang w:val="en-US"/>
+              </w:rPr>
+              <w:t>“Removes a vertex from the graph</w:t>
+            </w:r>
+            <w:r>
+              <w:rPr>
+                <w:rFonts w:ascii="Arial" w:hAnsi="Arial" w:cs="Arial"/>
                 <w:lang w:val="en-US"/>
               </w:rPr>
               <w:t>”</w:t>
             </w:r>
-          </w:p>
-          <w:p>
-            <w:pPr>
-              <w:spacing w:before="240"/>
-              <w:rPr>
-                <w:sz w:val="20"/>
-                <w:szCs w:val="20"/>
-                <w:lang w:val="en-US"/>
-              </w:rPr>
-            </w:pPr>
           </w:p>
         </w:tc>
       </w:tr>
@@ -1518,18 +1446,26 @@
       <w:pPr>
         <w:spacing w:before="240" w:after="240"/>
         <w:rPr>
+          <w:rFonts w:ascii="Arial" w:hAnsi="Arial" w:cs="Arial"/>
           <w:b/>
-          <w:sz w:val="20"/>
-          <w:szCs w:val="20"/>
+          <w:lang w:val="en-US"/>
+        </w:rPr>
+      </w:pPr>
+    </w:p>
+    <w:p>
+      <w:pPr>
+        <w:spacing w:before="240" w:after="240"/>
+        <w:rPr>
+          <w:rFonts w:ascii="Arial" w:hAnsi="Arial" w:cs="Arial"/>
+          <w:b/>
           <w:lang w:val="en-US"/>
         </w:rPr>
       </w:pPr>
       <w:proofErr w:type="spellStart"/>
       <w:r>
         <w:rPr>
+          <w:rFonts w:ascii="Arial" w:hAnsi="Arial" w:cs="Arial"/>
           <w:b/>
-          <w:sz w:val="20"/>
-          <w:szCs w:val="20"/>
           <w:lang w:val="en-US"/>
         </w:rPr>
         <w:t>AddEdge</w:t>
@@ -1547,6 +1483,7 @@
           <w:insideH w:val="nil"/>
           <w:insideV w:val="nil"/>
         </w:tblBorders>
+        <w:shd w:val="clear" w:color="auto" w:fill="F4B083" w:themeFill="accent2" w:themeFillTint="99"/>
         <w:tblLayout w:type="fixed"/>
         <w:tblLook w:val="0600" w:firstRow="0" w:lastRow="0" w:firstColumn="0" w:lastColumn="0" w:noHBand="1" w:noVBand="1"/>
       </w:tblPr>
@@ -1555,7 +1492,7 @@
       </w:tblGrid>
       <w:tr>
         <w:trPr>
-          <w:trHeight w:val="3710"/>
+          <w:trHeight w:val="164"/>
         </w:trPr>
         <w:tc>
           <w:tcPr>
@@ -1566,7 +1503,7 @@
               <w:bottom w:val="single" w:sz="8" w:space="0" w:color="000000"/>
               <w:right w:val="single" w:sz="8" w:space="0" w:color="000000"/>
             </w:tcBorders>
-            <w:shd w:val="clear" w:color="auto" w:fill="B4C6E7"/>
+            <w:shd w:val="clear" w:color="auto" w:fill="F4B083" w:themeFill="accent2" w:themeFillTint="99"/>
             <w:tcMar>
               <w:top w:w="100" w:type="dxa"/>
               <w:left w:w="100" w:type="dxa"/>
@@ -1578,8 +1515,7 @@
             <w:pPr>
               <w:spacing w:before="240"/>
               <w:rPr>
-                <w:sz w:val="20"/>
-                <w:szCs w:val="20"/>
+                <w:rFonts w:ascii="Arial" w:hAnsi="Arial" w:cs="Arial"/>
                 <w:lang w:val="en-US"/>
               </w:rPr>
             </w:pPr>
@@ -1587,8 +1523,7 @@
             <w:proofErr w:type="gramStart"/>
             <w:r>
               <w:rPr>
-                <w:sz w:val="20"/>
-                <w:szCs w:val="20"/>
+                <w:rFonts w:ascii="Arial" w:hAnsi="Arial" w:cs="Arial"/>
                 <w:lang w:val="en-US"/>
               </w:rPr>
               <w:t>AddEdge</w:t>
@@ -1596,8 +1531,7 @@
             <w:proofErr w:type="spellEnd"/>
             <w:r>
               <w:rPr>
-                <w:sz w:val="20"/>
-                <w:szCs w:val="20"/>
+                <w:rFonts w:ascii="Arial" w:hAnsi="Arial" w:cs="Arial"/>
                 <w:lang w:val="en-US"/>
               </w:rPr>
               <w:t>(</w:t>
@@ -1605,44 +1539,130 @@
             <w:proofErr w:type="gramEnd"/>
             <w:r>
               <w:rPr>
-                <w:sz w:val="20"/>
-                <w:szCs w:val="20"/>
-                <w:lang w:val="en-US"/>
-              </w:rPr>
-              <w:t>source, destination, weight): -&gt; Void</w:t>
-            </w:r>
-          </w:p>
-          <w:p>
-            <w:pPr>
-              <w:spacing w:before="240"/>
-              <w:rPr>
-                <w:sz w:val="20"/>
-                <w:szCs w:val="20"/>
-                <w:lang w:val="en-US"/>
-              </w:rPr>
-            </w:pPr>
-            <w:r>
-              <w:rPr>
-                <w:sz w:val="20"/>
-                <w:szCs w:val="20"/>
-                <w:lang w:val="en-US"/>
-              </w:rPr>
-              <w:t>{pre: source, destination, weight}</w:t>
-            </w:r>
-          </w:p>
-          <w:p>
-            <w:pPr>
-              <w:spacing w:before="240"/>
-              <w:rPr>
-                <w:sz w:val="20"/>
-                <w:szCs w:val="20"/>
-                <w:lang w:val="en-US"/>
-              </w:rPr>
-            </w:pPr>
-            <w:r>
-              <w:rPr>
-                <w:sz w:val="20"/>
-                <w:szCs w:val="20"/>
+                <w:rFonts w:ascii="Arial" w:hAnsi="Arial" w:cs="Arial"/>
+                <w:lang w:val="en-US"/>
+              </w:rPr>
+              <w:t xml:space="preserve">source, destination, weight): -&gt; </w:t>
+            </w:r>
+            <w:r>
+              <w:rPr>
+                <w:rFonts w:ascii="Arial" w:hAnsi="Arial" w:cs="Arial"/>
+                <w:lang w:val="en-US"/>
+              </w:rPr>
+              <w:t>v</w:t>
+            </w:r>
+            <w:r>
+              <w:rPr>
+                <w:rFonts w:ascii="Arial" w:hAnsi="Arial" w:cs="Arial"/>
+                <w:lang w:val="en-US"/>
+              </w:rPr>
+              <w:t>oid</w:t>
+            </w:r>
+          </w:p>
+          <w:p>
+            <w:pPr>
+              <w:spacing w:before="240"/>
+              <w:rPr>
+                <w:rFonts w:ascii="Arial" w:hAnsi="Arial" w:cs="Arial"/>
+                <w:lang w:val="en-US"/>
+              </w:rPr>
+            </w:pPr>
+            <w:r>
+              <w:rPr>
+                <w:rFonts w:ascii="Arial" w:hAnsi="Arial" w:cs="Arial"/>
+                <w:lang w:val="en-US"/>
+              </w:rPr>
+              <w:lastRenderedPageBreak/>
+              <w:t xml:space="preserve">{pre: </w:t>
+            </w:r>
+            <w:proofErr w:type="spellStart"/>
+            <w:proofErr w:type="gramStart"/>
+            <w:r>
+              <w:rPr>
+                <w:rFonts w:ascii="Arial" w:hAnsi="Arial" w:cs="Arial"/>
+                <w:lang w:val="en-US"/>
+              </w:rPr>
+              <w:t>vertices.contains</w:t>
+            </w:r>
+            <w:proofErr w:type="spellEnd"/>
+            <w:proofErr w:type="gramEnd"/>
+            <w:r>
+              <w:rPr>
+                <w:rFonts w:ascii="Arial" w:hAnsi="Arial" w:cs="Arial"/>
+                <w:lang w:val="en-US"/>
+              </w:rPr>
+              <w:t>(</w:t>
+            </w:r>
+            <w:r>
+              <w:rPr>
+                <w:rFonts w:ascii="Arial" w:hAnsi="Arial" w:cs="Arial"/>
+                <w:lang w:val="en-US"/>
+              </w:rPr>
+              <w:t>source</w:t>
+            </w:r>
+            <w:r>
+              <w:rPr>
+                <w:rFonts w:ascii="Arial" w:hAnsi="Arial" w:cs="Arial"/>
+                <w:lang w:val="en-US"/>
+              </w:rPr>
+              <w:t>)</w:t>
+            </w:r>
+            <w:r>
+              <w:rPr>
+                <w:rFonts w:ascii="Arial" w:hAnsi="Arial" w:cs="Arial"/>
+                <w:lang w:val="en-US"/>
+              </w:rPr>
+              <w:t xml:space="preserve"> &amp;&amp; </w:t>
+            </w:r>
+            <w:proofErr w:type="spellStart"/>
+            <w:r>
+              <w:rPr>
+                <w:rFonts w:ascii="Arial" w:hAnsi="Arial" w:cs="Arial"/>
+                <w:lang w:val="en-US"/>
+              </w:rPr>
+              <w:t>vertices.contains</w:t>
+            </w:r>
+            <w:proofErr w:type="spellEnd"/>
+            <w:r>
+              <w:rPr>
+                <w:rFonts w:ascii="Arial" w:hAnsi="Arial" w:cs="Arial"/>
+                <w:lang w:val="en-US"/>
+              </w:rPr>
+              <w:t>(</w:t>
+            </w:r>
+            <w:r>
+              <w:rPr>
+                <w:rFonts w:ascii="Arial" w:hAnsi="Arial" w:cs="Arial"/>
+                <w:lang w:val="en-US"/>
+              </w:rPr>
+              <w:t>destination</w:t>
+            </w:r>
+            <w:r>
+              <w:rPr>
+                <w:rFonts w:ascii="Arial" w:hAnsi="Arial" w:cs="Arial"/>
+                <w:lang w:val="en-US"/>
+              </w:rPr>
+              <w:t>)</w:t>
+            </w:r>
+            <w:r>
+              <w:rPr>
+                <w:rFonts w:ascii="Arial" w:hAnsi="Arial" w:cs="Arial"/>
+                <w:lang w:val="en-US"/>
+              </w:rPr>
+              <w:t>}</w:t>
+            </w:r>
+          </w:p>
+          <w:p>
+            <w:pPr>
+              <w:spacing w:before="240"/>
+              <w:rPr>
+                <w:rFonts w:ascii="Arial" w:hAnsi="Arial" w:cs="Arial"/>
+                <w:lang w:val="en-US"/>
+              </w:rPr>
+            </w:pPr>
+            <w:r>
+              <w:rPr>
+                <w:rFonts w:ascii="Arial" w:hAnsi="Arial" w:cs="Arial"/>
                 <w:lang w:val="en-US"/>
               </w:rPr>
               <w:t>{pos: Edge between source and destination with the specified weight is added}</w:t>
@@ -1652,34 +1672,16 @@
             <w:pPr>
               <w:spacing w:before="240" w:line="480" w:lineRule="auto"/>
               <w:rPr>
-                <w:sz w:val="20"/>
-                <w:szCs w:val="20"/>
-                <w:lang w:val="en-US"/>
-              </w:rPr>
-            </w:pPr>
-            <w:r>
-              <w:rPr>
-                <w:sz w:val="20"/>
-                <w:szCs w:val="20"/>
-                <w:lang w:val="en-US"/>
-              </w:rPr>
-              <w:t>“</w:t>
-            </w:r>
-            <w:r>
-              <w:rPr>
-                <w:sz w:val="20"/>
-                <w:szCs w:val="20"/>
-                <w:lang w:val="en-US"/>
-              </w:rPr>
-              <w:t>Adds an edge between two vertices with a given weight</w:t>
-            </w:r>
-            <w:r>
-              <w:rPr>
-                <w:sz w:val="20"/>
-                <w:szCs w:val="20"/>
-                <w:lang w:val="en-US"/>
-              </w:rPr>
-              <w:t>”</w:t>
+                <w:rFonts w:ascii="Arial" w:hAnsi="Arial" w:cs="Arial"/>
+                <w:lang w:val="en-US"/>
+              </w:rPr>
+            </w:pPr>
+            <w:r>
+              <w:rPr>
+                <w:rFonts w:ascii="Arial" w:hAnsi="Arial" w:cs="Arial"/>
+                <w:lang w:val="en-US"/>
+              </w:rPr>
+              <w:t>“Adds an edge between two vertices with a given weight”</w:t>
             </w:r>
           </w:p>
         </w:tc>
@@ -1687,7 +1689,10 @@
     </w:tbl>
     <w:p>
       <w:pPr>
+        <w:spacing w:before="240" w:after="240"/>
         <w:rPr>
+          <w:rFonts w:ascii="Arial" w:hAnsi="Arial" w:cs="Arial"/>
+          <w:b/>
           <w:lang w:val="en-US"/>
         </w:rPr>
       </w:pPr>
@@ -1696,98 +1701,18 @@
       <w:pPr>
         <w:spacing w:before="240" w:after="240"/>
         <w:rPr>
+          <w:rFonts w:ascii="Arial" w:hAnsi="Arial" w:cs="Arial"/>
           <w:b/>
-          <w:sz w:val="20"/>
-          <w:szCs w:val="20"/>
-          <w:lang w:val="en-US"/>
-        </w:rPr>
-      </w:pPr>
-    </w:p>
-    <w:p>
-      <w:pPr>
-        <w:spacing w:before="240" w:after="240"/>
-        <w:rPr>
-          <w:b/>
-          <w:sz w:val="20"/>
-          <w:szCs w:val="20"/>
-          <w:lang w:val="en-US"/>
-        </w:rPr>
-      </w:pPr>
-    </w:p>
-    <w:p>
-      <w:pPr>
-        <w:spacing w:before="240" w:after="240"/>
-        <w:rPr>
-          <w:b/>
-          <w:sz w:val="20"/>
-          <w:szCs w:val="20"/>
-          <w:lang w:val="en-US"/>
-        </w:rPr>
-      </w:pPr>
-    </w:p>
-    <w:p>
-      <w:pPr>
-        <w:spacing w:before="240" w:after="240"/>
-        <w:rPr>
-          <w:b/>
-          <w:sz w:val="20"/>
-          <w:szCs w:val="20"/>
-          <w:lang w:val="en-US"/>
-        </w:rPr>
-      </w:pPr>
-    </w:p>
-    <w:p>
-      <w:pPr>
-        <w:spacing w:before="240" w:after="240"/>
-        <w:rPr>
-          <w:b/>
-          <w:sz w:val="20"/>
-          <w:szCs w:val="20"/>
-          <w:lang w:val="en-US"/>
-        </w:rPr>
-      </w:pPr>
-    </w:p>
-    <w:p>
-      <w:pPr>
-        <w:spacing w:before="240" w:after="240"/>
-        <w:rPr>
-          <w:b/>
-          <w:sz w:val="20"/>
-          <w:szCs w:val="20"/>
-          <w:lang w:val="en-US"/>
-        </w:rPr>
-      </w:pPr>
-    </w:p>
-    <w:p>
-      <w:pPr>
-        <w:spacing w:before="240" w:after="240"/>
-        <w:rPr>
-          <w:b/>
-          <w:sz w:val="20"/>
-          <w:szCs w:val="20"/>
-          <w:lang w:val="en-US"/>
-        </w:rPr>
-      </w:pPr>
-    </w:p>
-    <w:p>
-      <w:pPr>
-        <w:spacing w:before="240" w:after="240"/>
-        <w:rPr>
-          <w:b/>
-          <w:sz w:val="20"/>
-          <w:szCs w:val="20"/>
           <w:lang w:val="en-US"/>
         </w:rPr>
       </w:pPr>
       <w:proofErr w:type="spellStart"/>
       <w:r>
         <w:rPr>
+          <w:rFonts w:ascii="Arial" w:hAnsi="Arial" w:cs="Arial"/>
           <w:b/>
-          <w:sz w:val="20"/>
-          <w:szCs w:val="20"/>
           <w:lang w:val="en-US"/>
         </w:rPr>
-        <w:lastRenderedPageBreak/>
         <w:t>RemoveEdge</w:t>
       </w:r>
       <w:proofErr w:type="spellEnd"/>
@@ -1803,6 +1728,7 @@
           <w:insideH w:val="nil"/>
           <w:insideV w:val="nil"/>
         </w:tblBorders>
+        <w:shd w:val="clear" w:color="auto" w:fill="F4B083" w:themeFill="accent2" w:themeFillTint="99"/>
         <w:tblLayout w:type="fixed"/>
         <w:tblLook w:val="0600" w:firstRow="0" w:lastRow="0" w:firstColumn="0" w:lastColumn="0" w:noHBand="1" w:noVBand="1"/>
       </w:tblPr>
@@ -1811,7 +1737,7 @@
       </w:tblGrid>
       <w:tr>
         <w:trPr>
-          <w:trHeight w:val="3710"/>
+          <w:trHeight w:val="1855"/>
         </w:trPr>
         <w:tc>
           <w:tcPr>
@@ -1822,7 +1748,7 @@
               <w:bottom w:val="single" w:sz="8" w:space="0" w:color="000000"/>
               <w:right w:val="single" w:sz="8" w:space="0" w:color="000000"/>
             </w:tcBorders>
-            <w:shd w:val="clear" w:color="auto" w:fill="B4C6E7"/>
+            <w:shd w:val="clear" w:color="auto" w:fill="F4B083" w:themeFill="accent2" w:themeFillTint="99"/>
             <w:tcMar>
               <w:top w:w="100" w:type="dxa"/>
               <w:left w:w="100" w:type="dxa"/>
@@ -1834,8 +1760,7 @@
             <w:pPr>
               <w:spacing w:before="240"/>
               <w:rPr>
-                <w:sz w:val="20"/>
-                <w:szCs w:val="20"/>
+                <w:rFonts w:ascii="Arial" w:hAnsi="Arial" w:cs="Arial"/>
                 <w:lang w:val="en-US"/>
               </w:rPr>
             </w:pPr>
@@ -1843,8 +1768,7 @@
             <w:proofErr w:type="gramStart"/>
             <w:r>
               <w:rPr>
-                <w:sz w:val="20"/>
-                <w:szCs w:val="20"/>
+                <w:rFonts w:ascii="Arial" w:hAnsi="Arial" w:cs="Arial"/>
                 <w:lang w:val="en-US"/>
               </w:rPr>
               <w:t>RemoveEdge</w:t>
@@ -1852,8 +1776,7 @@
             <w:proofErr w:type="spellEnd"/>
             <w:r>
               <w:rPr>
-                <w:sz w:val="20"/>
-                <w:szCs w:val="20"/>
+                <w:rFonts w:ascii="Arial" w:hAnsi="Arial" w:cs="Arial"/>
                 <w:lang w:val="en-US"/>
               </w:rPr>
               <w:t>(</w:t>
@@ -1861,44 +1784,94 @@
             <w:proofErr w:type="gramEnd"/>
             <w:r>
               <w:rPr>
-                <w:sz w:val="20"/>
-                <w:szCs w:val="20"/>
-                <w:lang w:val="en-US"/>
-              </w:rPr>
-              <w:t>source, destination): -&gt; Void</w:t>
-            </w:r>
-          </w:p>
-          <w:p>
-            <w:pPr>
-              <w:spacing w:before="240"/>
-              <w:rPr>
-                <w:sz w:val="20"/>
-                <w:szCs w:val="20"/>
-                <w:lang w:val="en-US"/>
-              </w:rPr>
-            </w:pPr>
-            <w:r>
-              <w:rPr>
-                <w:sz w:val="20"/>
-                <w:szCs w:val="20"/>
-                <w:lang w:val="en-US"/>
-              </w:rPr>
-              <w:t>{pre: source, destination}</w:t>
-            </w:r>
-          </w:p>
-          <w:p>
-            <w:pPr>
-              <w:spacing w:before="240"/>
-              <w:rPr>
-                <w:sz w:val="20"/>
-                <w:szCs w:val="20"/>
-                <w:lang w:val="en-US"/>
-              </w:rPr>
-            </w:pPr>
-            <w:r>
-              <w:rPr>
-                <w:sz w:val="20"/>
-                <w:szCs w:val="20"/>
+                <w:rFonts w:ascii="Arial" w:hAnsi="Arial" w:cs="Arial"/>
+                <w:lang w:val="en-US"/>
+              </w:rPr>
+              <w:t xml:space="preserve">source, destination): -&gt; </w:t>
+            </w:r>
+            <w:r>
+              <w:rPr>
+                <w:rFonts w:ascii="Arial" w:hAnsi="Arial" w:cs="Arial"/>
+                <w:lang w:val="en-US"/>
+              </w:rPr>
+              <w:t>v</w:t>
+            </w:r>
+            <w:r>
+              <w:rPr>
+                <w:rFonts w:ascii="Arial" w:hAnsi="Arial" w:cs="Arial"/>
+                <w:lang w:val="en-US"/>
+              </w:rPr>
+              <w:t>oid</w:t>
+            </w:r>
+          </w:p>
+          <w:p>
+            <w:pPr>
+              <w:spacing w:before="240"/>
+              <w:rPr>
+                <w:rFonts w:ascii="Arial" w:hAnsi="Arial" w:cs="Arial"/>
+                <w:lang w:val="en-US"/>
+              </w:rPr>
+            </w:pPr>
+            <w:r>
+              <w:rPr>
+                <w:rFonts w:ascii="Arial" w:hAnsi="Arial" w:cs="Arial"/>
+                <w:lang w:val="en-US"/>
+              </w:rPr>
+              <w:t xml:space="preserve">{pre: </w:t>
+            </w:r>
+            <w:proofErr w:type="spellStart"/>
+            <w:proofErr w:type="gramStart"/>
+            <w:r>
+              <w:rPr>
+                <w:rFonts w:ascii="Arial" w:hAnsi="Arial" w:cs="Arial"/>
+                <w:lang w:val="en-US"/>
+              </w:rPr>
+              <w:t>vertices.contains</w:t>
+            </w:r>
+            <w:proofErr w:type="spellEnd"/>
+            <w:proofErr w:type="gramEnd"/>
+            <w:r>
+              <w:rPr>
+                <w:rFonts w:ascii="Arial" w:hAnsi="Arial" w:cs="Arial"/>
+                <w:lang w:val="en-US"/>
+              </w:rPr>
+              <w:t xml:space="preserve">(source) &amp;&amp; </w:t>
+            </w:r>
+            <w:proofErr w:type="spellStart"/>
+            <w:r>
+              <w:rPr>
+                <w:rFonts w:ascii="Arial" w:hAnsi="Arial" w:cs="Arial"/>
+                <w:lang w:val="en-US"/>
+              </w:rPr>
+              <w:t>vertices.contains</w:t>
+            </w:r>
+            <w:proofErr w:type="spellEnd"/>
+            <w:r>
+              <w:rPr>
+                <w:rFonts w:ascii="Arial" w:hAnsi="Arial" w:cs="Arial"/>
+                <w:lang w:val="en-US"/>
+              </w:rPr>
+              <w:t>(destination)</w:t>
+            </w:r>
+            <w:r>
+              <w:rPr>
+                <w:rFonts w:ascii="Arial" w:hAnsi="Arial" w:cs="Arial"/>
+                <w:lang w:val="en-US"/>
+              </w:rPr>
+              <w:t>}</w:t>
+            </w:r>
+          </w:p>
+          <w:p>
+            <w:pPr>
+              <w:spacing w:before="240"/>
+              <w:rPr>
+                <w:rFonts w:ascii="Arial" w:hAnsi="Arial" w:cs="Arial"/>
+                <w:lang w:val="en-US"/>
+              </w:rPr>
+            </w:pPr>
+            <w:r>
+              <w:rPr>
+                <w:rFonts w:ascii="Arial" w:hAnsi="Arial" w:cs="Arial"/>
                 <w:lang w:val="en-US"/>
               </w:rPr>
               <w:t>{pos: Edge between source and destination is removed}</w:t>
@@ -1908,31 +1881,27 @@
             <w:pPr>
               <w:spacing w:before="240"/>
               <w:rPr>
-                <w:sz w:val="20"/>
-                <w:szCs w:val="20"/>
-                <w:lang w:val="en-US"/>
-              </w:rPr>
-            </w:pPr>
-            <w:r>
-              <w:rPr>
-                <w:sz w:val="20"/>
-                <w:szCs w:val="20"/>
+                <w:rFonts w:ascii="Arial" w:hAnsi="Arial" w:cs="Arial"/>
+                <w:lang w:val="en-US"/>
+              </w:rPr>
+            </w:pPr>
+            <w:r>
+              <w:rPr>
+                <w:rFonts w:ascii="Arial" w:hAnsi="Arial" w:cs="Arial"/>
                 <w:lang w:val="en-US"/>
               </w:rPr>
               <w:t>“</w:t>
             </w:r>
             <w:r>
               <w:rPr>
-                <w:sz w:val="20"/>
-                <w:szCs w:val="20"/>
+                <w:rFonts w:ascii="Arial" w:hAnsi="Arial" w:cs="Arial"/>
                 <w:lang w:val="en-US"/>
               </w:rPr>
               <w:t>Removes an edge between two vertices</w:t>
             </w:r>
             <w:r>
               <w:rPr>
-                <w:sz w:val="20"/>
-                <w:szCs w:val="20"/>
+                <w:rFonts w:ascii="Arial" w:hAnsi="Arial" w:cs="Arial"/>
                 <w:lang w:val="en-US"/>
               </w:rPr>
               <w:t>”</w:t>
@@ -1944,6 +1913,7 @@
     <w:p>
       <w:pPr>
         <w:rPr>
+          <w:rFonts w:ascii="Arial" w:hAnsi="Arial" w:cs="Arial"/>
           <w:lang w:val="en-US"/>
         </w:rPr>
       </w:pPr>
@@ -1952,23 +1922,19 @@
       <w:pPr>
         <w:spacing w:before="240" w:after="240"/>
         <w:rPr>
+          <w:rFonts w:ascii="Arial" w:hAnsi="Arial" w:cs="Arial"/>
           <w:b/>
-          <w:sz w:val="20"/>
-          <w:szCs w:val="20"/>
           <w:lang w:val="en-US"/>
         </w:rPr>
       </w:pPr>
-      <w:proofErr w:type="spellStart"/>
       <w:r>
         <w:rPr>
+          <w:rFonts w:ascii="Arial" w:hAnsi="Arial" w:cs="Arial"/>
           <w:b/>
-          <w:sz w:val="20"/>
-          <w:szCs w:val="20"/>
           <w:lang w:val="en-US"/>
         </w:rPr>
-        <w:t>dfs</w:t>
+        <w:t>DFS</w:t>
       </w:r>
-      <w:proofErr w:type="spellEnd"/>
     </w:p>
     <w:tbl>
       <w:tblPr>
@@ -1981,6 +1947,7 @@
           <w:insideH w:val="nil"/>
           <w:insideV w:val="nil"/>
         </w:tblBorders>
+        <w:shd w:val="clear" w:color="auto" w:fill="F4B083" w:themeFill="accent2" w:themeFillTint="99"/>
         <w:tblLayout w:type="fixed"/>
         <w:tblLook w:val="0600" w:firstRow="0" w:lastRow="0" w:firstColumn="0" w:lastColumn="0" w:noHBand="1" w:noVBand="1"/>
       </w:tblPr>
@@ -1989,7 +1956,7 @@
       </w:tblGrid>
       <w:tr>
         <w:trPr>
-          <w:trHeight w:val="3710"/>
+          <w:trHeight w:val="1663"/>
         </w:trPr>
         <w:tc>
           <w:tcPr>
@@ -2000,7 +1967,7 @@
               <w:bottom w:val="single" w:sz="8" w:space="0" w:color="000000"/>
               <w:right w:val="single" w:sz="8" w:space="0" w:color="000000"/>
             </w:tcBorders>
-            <w:shd w:val="clear" w:color="auto" w:fill="B4C6E7"/>
+            <w:shd w:val="clear" w:color="auto" w:fill="F4B083" w:themeFill="accent2" w:themeFillTint="99"/>
             <w:tcMar>
               <w:top w:w="100" w:type="dxa"/>
               <w:left w:w="100" w:type="dxa"/>
@@ -2012,24 +1979,14 @@
             <w:pPr>
               <w:spacing w:before="240"/>
               <w:rPr>
-                <w:sz w:val="20"/>
-                <w:szCs w:val="20"/>
-                <w:lang w:val="en-US"/>
-              </w:rPr>
-            </w:pPr>
-            <w:r>
-              <w:rPr>
-                <w:sz w:val="20"/>
-                <w:szCs w:val="20"/>
-                <w:lang w:val="en-US"/>
-              </w:rPr>
-              <w:t xml:space="preserve">    </w:t>
-            </w:r>
+                <w:rFonts w:ascii="Arial" w:hAnsi="Arial" w:cs="Arial"/>
+                <w:lang w:val="en-US"/>
+              </w:rPr>
+            </w:pPr>
             <w:proofErr w:type="gramStart"/>
             <w:r>
               <w:rPr>
-                <w:sz w:val="20"/>
-                <w:szCs w:val="20"/>
+                <w:rFonts w:ascii="Arial" w:hAnsi="Arial" w:cs="Arial"/>
                 <w:lang w:val="en-US"/>
               </w:rPr>
               <w:t>DFS(</w:t>
@@ -2038,8 +1995,7 @@
             <w:proofErr w:type="gramEnd"/>
             <w:r>
               <w:rPr>
-                <w:sz w:val="20"/>
-                <w:szCs w:val="20"/>
+                <w:rFonts w:ascii="Arial" w:hAnsi="Arial" w:cs="Arial"/>
                 <w:lang w:val="en-US"/>
               </w:rPr>
               <w:t>startVertex</w:t>
@@ -2047,35 +2003,63 @@
             <w:proofErr w:type="spellEnd"/>
             <w:r>
               <w:rPr>
-                <w:sz w:val="20"/>
-                <w:szCs w:val="20"/>
-                <w:lang w:val="en-US"/>
-              </w:rPr>
-              <w:t>): -&gt; Void</w:t>
-            </w:r>
-          </w:p>
-          <w:p>
-            <w:pPr>
-              <w:spacing w:before="240"/>
-              <w:rPr>
-                <w:sz w:val="20"/>
-                <w:szCs w:val="20"/>
-                <w:lang w:val="en-US"/>
-              </w:rPr>
-            </w:pPr>
-            <w:r>
-              <w:rPr>
-                <w:sz w:val="20"/>
-                <w:szCs w:val="20"/>
-                <w:lang w:val="en-US"/>
-              </w:rPr>
-              <w:t xml:space="preserve">    {pre: </w:t>
-            </w:r>
-            <w:proofErr w:type="spellStart"/>
-            <w:r>
-              <w:rPr>
-                <w:sz w:val="20"/>
-                <w:szCs w:val="20"/>
+                <w:rFonts w:ascii="Arial" w:hAnsi="Arial" w:cs="Arial"/>
+                <w:lang w:val="en-US"/>
+              </w:rPr>
+              <w:t xml:space="preserve">): -&gt; </w:t>
+            </w:r>
+            <w:r>
+              <w:rPr>
+                <w:rFonts w:ascii="Arial" w:hAnsi="Arial" w:cs="Arial"/>
+                <w:lang w:val="en-US"/>
+              </w:rPr>
+              <w:t>v</w:t>
+            </w:r>
+            <w:r>
+              <w:rPr>
+                <w:rFonts w:ascii="Arial" w:hAnsi="Arial" w:cs="Arial"/>
+                <w:lang w:val="en-US"/>
+              </w:rPr>
+              <w:t>oid</w:t>
+            </w:r>
+          </w:p>
+          <w:p>
+            <w:pPr>
+              <w:spacing w:before="240"/>
+              <w:rPr>
+                <w:rFonts w:ascii="Arial" w:hAnsi="Arial" w:cs="Arial"/>
+                <w:lang w:val="en-US"/>
+              </w:rPr>
+            </w:pPr>
+            <w:r>
+              <w:rPr>
+                <w:rFonts w:ascii="Arial" w:hAnsi="Arial" w:cs="Arial"/>
+                <w:lang w:val="en-US"/>
+              </w:rPr>
+              <w:t xml:space="preserve">{pre: </w:t>
+            </w:r>
+            <w:proofErr w:type="spellStart"/>
+            <w:proofErr w:type="gramStart"/>
+            <w:r>
+              <w:rPr>
+                <w:rFonts w:ascii="Arial" w:hAnsi="Arial" w:cs="Arial"/>
+                <w:lang w:val="en-US"/>
+              </w:rPr>
+              <w:t>vertices.contains</w:t>
+            </w:r>
+            <w:proofErr w:type="spellEnd"/>
+            <w:proofErr w:type="gramEnd"/>
+            <w:r>
+              <w:rPr>
+                <w:rFonts w:ascii="Arial" w:hAnsi="Arial" w:cs="Arial"/>
+                <w:lang w:val="en-US"/>
+              </w:rPr>
+              <w:t>(</w:t>
+            </w:r>
+            <w:proofErr w:type="spellStart"/>
+            <w:r>
+              <w:rPr>
+                <w:rFonts w:ascii="Arial" w:hAnsi="Arial" w:cs="Arial"/>
                 <w:lang w:val="en-US"/>
               </w:rPr>
               <w:t>startVertex</w:t>
@@ -2083,8 +2067,14 @@
             <w:proofErr w:type="spellEnd"/>
             <w:r>
               <w:rPr>
-                <w:sz w:val="20"/>
-                <w:szCs w:val="20"/>
+                <w:rFonts w:ascii="Arial" w:hAnsi="Arial" w:cs="Arial"/>
+                <w:lang w:val="en-US"/>
+              </w:rPr>
+              <w:t>)</w:t>
+            </w:r>
+            <w:r>
+              <w:rPr>
+                <w:rFonts w:ascii="Arial" w:hAnsi="Arial" w:cs="Arial"/>
                 <w:lang w:val="en-US"/>
               </w:rPr>
               <w:t>}</w:t>
@@ -2094,70 +2084,57 @@
             <w:pPr>
               <w:spacing w:before="240"/>
               <w:rPr>
-                <w:sz w:val="20"/>
-                <w:szCs w:val="20"/>
-                <w:lang w:val="en-US"/>
-              </w:rPr>
-            </w:pPr>
-            <w:r>
-              <w:rPr>
-                <w:sz w:val="20"/>
-                <w:szCs w:val="20"/>
-                <w:lang w:val="en-US"/>
-              </w:rPr>
-              <w:t xml:space="preserve">    {pos: Depth-First Search is performed starting from the specified vertex}</w:t>
-            </w:r>
-          </w:p>
-          <w:p>
-            <w:pPr>
-              <w:spacing w:before="240"/>
-              <w:rPr>
-                <w:sz w:val="20"/>
-                <w:szCs w:val="20"/>
-                <w:lang w:val="en-US"/>
-              </w:rPr>
-            </w:pPr>
-            <w:r>
-              <w:rPr>
-                <w:sz w:val="20"/>
-                <w:szCs w:val="20"/>
+                <w:rFonts w:ascii="Arial" w:hAnsi="Arial" w:cs="Arial"/>
+                <w:lang w:val="en-US"/>
+              </w:rPr>
+            </w:pPr>
+            <w:r>
+              <w:rPr>
+                <w:rFonts w:ascii="Arial" w:hAnsi="Arial" w:cs="Arial"/>
+                <w:lang w:val="en-US"/>
+              </w:rPr>
+              <w:t>{pos: Depth-First Search is performed starting from the specified vertex}</w:t>
+            </w:r>
+          </w:p>
+          <w:p>
+            <w:pPr>
+              <w:spacing w:before="240"/>
+              <w:rPr>
+                <w:rFonts w:ascii="Arial" w:hAnsi="Arial" w:cs="Arial"/>
+                <w:lang w:val="en-US"/>
+              </w:rPr>
+            </w:pPr>
+            <w:r>
+              <w:rPr>
+                <w:rFonts w:ascii="Arial" w:hAnsi="Arial" w:cs="Arial"/>
                 <w:lang w:val="en-US"/>
               </w:rPr>
               <w:t>“</w:t>
             </w:r>
             <w:r>
               <w:rPr>
-                <w:sz w:val="20"/>
-                <w:szCs w:val="20"/>
+                <w:rFonts w:ascii="Arial" w:hAnsi="Arial" w:cs="Arial"/>
                 <w:lang w:val="en-US"/>
               </w:rPr>
               <w:t>Performs Depth-First Search starting from a given vertex</w:t>
             </w:r>
             <w:r>
               <w:rPr>
-                <w:sz w:val="20"/>
-                <w:szCs w:val="20"/>
+                <w:rFonts w:ascii="Arial" w:hAnsi="Arial" w:cs="Arial"/>
                 <w:lang w:val="en-US"/>
               </w:rPr>
               <w:t>”</w:t>
             </w:r>
-          </w:p>
-          <w:p>
-            <w:pPr>
-              <w:spacing w:before="240"/>
-              <w:rPr>
-                <w:sz w:val="20"/>
-                <w:szCs w:val="20"/>
-                <w:lang w:val="en-US"/>
-              </w:rPr>
-            </w:pPr>
           </w:p>
         </w:tc>
       </w:tr>
     </w:tbl>
     <w:p>
       <w:pPr>
+        <w:spacing w:before="240" w:after="240"/>
         <w:rPr>
+          <w:rFonts w:ascii="Arial" w:hAnsi="Arial" w:cs="Arial"/>
+          <w:b/>
           <w:lang w:val="en-US"/>
         </w:rPr>
       </w:pPr>
@@ -2166,90 +2143,19 @@
       <w:pPr>
         <w:spacing w:before="240" w:after="240"/>
         <w:rPr>
+          <w:rFonts w:ascii="Arial" w:hAnsi="Arial" w:cs="Arial"/>
           <w:b/>
-          <w:sz w:val="20"/>
-          <w:szCs w:val="20"/>
           <w:lang w:val="en-US"/>
         </w:rPr>
       </w:pPr>
-    </w:p>
-    <w:p>
-      <w:pPr>
-        <w:spacing w:before="240" w:after="240"/>
+      <w:r>
         <w:rPr>
+          <w:rFonts w:ascii="Arial" w:hAnsi="Arial" w:cs="Arial"/>
           <w:b/>
-          <w:sz w:val="20"/>
-          <w:szCs w:val="20"/>
           <w:lang w:val="en-US"/>
         </w:rPr>
-      </w:pPr>
-    </w:p>
-    <w:p>
-      <w:pPr>
-        <w:spacing w:before="240" w:after="240"/>
-        <w:rPr>
-          <w:b/>
-          <w:sz w:val="20"/>
-          <w:szCs w:val="20"/>
-          <w:lang w:val="en-US"/>
-        </w:rPr>
-      </w:pPr>
-    </w:p>
-    <w:p>
-      <w:pPr>
-        <w:spacing w:before="240" w:after="240"/>
-        <w:rPr>
-          <w:b/>
-          <w:sz w:val="20"/>
-          <w:szCs w:val="20"/>
-          <w:lang w:val="en-US"/>
-        </w:rPr>
-      </w:pPr>
-    </w:p>
-    <w:p>
-      <w:pPr>
-        <w:spacing w:before="240" w:after="240"/>
-        <w:rPr>
-          <w:b/>
-          <w:sz w:val="20"/>
-          <w:szCs w:val="20"/>
-          <w:lang w:val="en-US"/>
-        </w:rPr>
-      </w:pPr>
-    </w:p>
-    <w:p>
-      <w:pPr>
-        <w:spacing w:before="240" w:after="240"/>
-        <w:rPr>
-          <w:b/>
-          <w:sz w:val="20"/>
-          <w:szCs w:val="20"/>
-          <w:lang w:val="en-US"/>
-        </w:rPr>
-      </w:pPr>
-    </w:p>
-    <w:p>
-      <w:pPr>
-        <w:spacing w:before="240" w:after="240"/>
-        <w:rPr>
-          <w:b/>
-          <w:sz w:val="20"/>
-          <w:szCs w:val="20"/>
-          <w:lang w:val="en-US"/>
-        </w:rPr>
-      </w:pPr>
-      <w:proofErr w:type="spellStart"/>
-      <w:r>
-        <w:rPr>
-          <w:b/>
-          <w:sz w:val="20"/>
-          <w:szCs w:val="20"/>
-          <w:lang w:val="en-US"/>
-        </w:rPr>
-        <w:lastRenderedPageBreak/>
-        <w:t>bfs</w:t>
+        <w:t>BFS</w:t>
       </w:r>
-      <w:proofErr w:type="spellEnd"/>
     </w:p>
     <w:tbl>
       <w:tblPr>
@@ -2262,6 +2168,7 @@
           <w:insideH w:val="nil"/>
           <w:insideV w:val="nil"/>
         </w:tblBorders>
+        <w:shd w:val="clear" w:color="auto" w:fill="F4B083" w:themeFill="accent2" w:themeFillTint="99"/>
         <w:tblLayout w:type="fixed"/>
         <w:tblLook w:val="0600" w:firstRow="0" w:lastRow="0" w:firstColumn="0" w:lastColumn="0" w:noHBand="1" w:noVBand="1"/>
       </w:tblPr>
@@ -2270,7 +2177,7 @@
       </w:tblGrid>
       <w:tr>
         <w:trPr>
-          <w:trHeight w:val="3710"/>
+          <w:trHeight w:val="1723"/>
         </w:trPr>
         <w:tc>
           <w:tcPr>
@@ -2281,7 +2188,7 @@
               <w:bottom w:val="single" w:sz="8" w:space="0" w:color="000000"/>
               <w:right w:val="single" w:sz="8" w:space="0" w:color="000000"/>
             </w:tcBorders>
-            <w:shd w:val="clear" w:color="auto" w:fill="B4C6E7"/>
+            <w:shd w:val="clear" w:color="auto" w:fill="F4B083" w:themeFill="accent2" w:themeFillTint="99"/>
             <w:tcMar>
               <w:top w:w="100" w:type="dxa"/>
               <w:left w:w="100" w:type="dxa"/>
@@ -2293,24 +2200,14 @@
             <w:pPr>
               <w:spacing w:before="240"/>
               <w:rPr>
-                <w:sz w:val="20"/>
-                <w:szCs w:val="20"/>
-                <w:lang w:val="en-US"/>
-              </w:rPr>
-            </w:pPr>
-            <w:r>
-              <w:rPr>
-                <w:sz w:val="20"/>
-                <w:szCs w:val="20"/>
-                <w:lang w:val="en-US"/>
-              </w:rPr>
-              <w:t xml:space="preserve">    </w:t>
-            </w:r>
+                <w:rFonts w:ascii="Arial" w:hAnsi="Arial" w:cs="Arial"/>
+                <w:lang w:val="en-US"/>
+              </w:rPr>
+            </w:pPr>
             <w:proofErr w:type="gramStart"/>
             <w:r>
               <w:rPr>
-                <w:sz w:val="20"/>
-                <w:szCs w:val="20"/>
+                <w:rFonts w:ascii="Arial" w:hAnsi="Arial" w:cs="Arial"/>
                 <w:lang w:val="en-US"/>
               </w:rPr>
               <w:t>BFS(</w:t>
@@ -2319,8 +2216,7 @@
             <w:proofErr w:type="gramEnd"/>
             <w:r>
               <w:rPr>
-                <w:sz w:val="20"/>
-                <w:szCs w:val="20"/>
+                <w:rFonts w:ascii="Arial" w:hAnsi="Arial" w:cs="Arial"/>
                 <w:lang w:val="en-US"/>
               </w:rPr>
               <w:t>startVertex</w:t>
@@ -2328,8 +2224,7 @@
             <w:proofErr w:type="spellEnd"/>
             <w:r>
               <w:rPr>
-                <w:sz w:val="20"/>
-                <w:szCs w:val="20"/>
+                <w:rFonts w:ascii="Arial" w:hAnsi="Arial" w:cs="Arial"/>
                 <w:lang w:val="en-US"/>
               </w:rPr>
               <w:t>): -&gt; Void</w:t>
@@ -2339,24 +2234,39 @@
             <w:pPr>
               <w:spacing w:before="240"/>
               <w:rPr>
-                <w:sz w:val="20"/>
-                <w:szCs w:val="20"/>
-                <w:lang w:val="en-US"/>
-              </w:rPr>
-            </w:pPr>
-            <w:r>
-              <w:rPr>
-                <w:sz w:val="20"/>
-                <w:szCs w:val="20"/>
-                <w:lang w:val="en-US"/>
-              </w:rPr>
-              <w:t xml:space="preserve">    {pre: </w:t>
-            </w:r>
-            <w:proofErr w:type="spellStart"/>
-            <w:r>
-              <w:rPr>
-                <w:sz w:val="20"/>
-                <w:szCs w:val="20"/>
+                <w:rFonts w:ascii="Arial" w:hAnsi="Arial" w:cs="Arial"/>
+                <w:lang w:val="en-US"/>
+              </w:rPr>
+            </w:pPr>
+            <w:r>
+              <w:rPr>
+                <w:rFonts w:ascii="Arial" w:hAnsi="Arial" w:cs="Arial"/>
+                <w:lang w:val="en-US"/>
+              </w:rPr>
+              <w:t xml:space="preserve">{pre: </w:t>
+            </w:r>
+            <w:proofErr w:type="spellStart"/>
+            <w:proofErr w:type="gramStart"/>
+            <w:r>
+              <w:rPr>
+                <w:rFonts w:ascii="Arial" w:hAnsi="Arial" w:cs="Arial"/>
+                <w:lang w:val="en-US"/>
+              </w:rPr>
+              <w:t>vertices.contains</w:t>
+            </w:r>
+            <w:proofErr w:type="spellEnd"/>
+            <w:proofErr w:type="gramEnd"/>
+            <w:r>
+              <w:rPr>
+                <w:rFonts w:ascii="Arial" w:hAnsi="Arial" w:cs="Arial"/>
+                <w:lang w:val="en-US"/>
+              </w:rPr>
+              <w:t>(</w:t>
+            </w:r>
+            <w:proofErr w:type="spellStart"/>
+            <w:r>
+              <w:rPr>
+                <w:rFonts w:ascii="Arial" w:hAnsi="Arial" w:cs="Arial"/>
                 <w:lang w:val="en-US"/>
               </w:rPr>
               <w:t>startVertex</w:t>
@@ -2364,8 +2274,14 @@
             <w:proofErr w:type="spellEnd"/>
             <w:r>
               <w:rPr>
-                <w:sz w:val="20"/>
-                <w:szCs w:val="20"/>
+                <w:rFonts w:ascii="Arial" w:hAnsi="Arial" w:cs="Arial"/>
+                <w:lang w:val="en-US"/>
+              </w:rPr>
+              <w:t>)</w:t>
+            </w:r>
+            <w:r>
+              <w:rPr>
+                <w:rFonts w:ascii="Arial" w:hAnsi="Arial" w:cs="Arial"/>
                 <w:lang w:val="en-US"/>
               </w:rPr>
               <w:t>}</w:t>
@@ -2375,49 +2291,43 @@
             <w:pPr>
               <w:spacing w:before="240"/>
               <w:rPr>
-                <w:sz w:val="20"/>
-                <w:szCs w:val="20"/>
-                <w:lang w:val="en-US"/>
-              </w:rPr>
-            </w:pPr>
-            <w:r>
-              <w:rPr>
-                <w:sz w:val="20"/>
-                <w:szCs w:val="20"/>
-                <w:lang w:val="en-US"/>
-              </w:rPr>
-              <w:t xml:space="preserve">    {pos: Breadth-First Search is performed starting from the specified vertex}</w:t>
-            </w:r>
-          </w:p>
-          <w:p>
-            <w:pPr>
-              <w:spacing w:before="240"/>
-              <w:rPr>
-                <w:sz w:val="20"/>
-                <w:szCs w:val="20"/>
-                <w:lang w:val="en-US"/>
-              </w:rPr>
-            </w:pPr>
-            <w:r>
-              <w:rPr>
-                <w:sz w:val="20"/>
-                <w:szCs w:val="20"/>
+                <w:rFonts w:ascii="Arial" w:hAnsi="Arial" w:cs="Arial"/>
+                <w:lang w:val="en-US"/>
+              </w:rPr>
+            </w:pPr>
+            <w:r>
+              <w:rPr>
+                <w:rFonts w:ascii="Arial" w:hAnsi="Arial" w:cs="Arial"/>
+                <w:lang w:val="en-US"/>
+              </w:rPr>
+              <w:t>{pos: Breadth-First Search is performed starting from the specified vertex}</w:t>
+            </w:r>
+          </w:p>
+          <w:p>
+            <w:pPr>
+              <w:spacing w:before="240"/>
+              <w:rPr>
+                <w:rFonts w:ascii="Arial" w:hAnsi="Arial" w:cs="Arial"/>
+                <w:lang w:val="en-US"/>
+              </w:rPr>
+            </w:pPr>
+            <w:r>
+              <w:rPr>
+                <w:rFonts w:ascii="Arial" w:hAnsi="Arial" w:cs="Arial"/>
                 <w:lang w:val="en-US"/>
               </w:rPr>
               <w:t>“</w:t>
             </w:r>
             <w:r>
               <w:rPr>
-                <w:sz w:val="20"/>
-                <w:szCs w:val="20"/>
+                <w:rFonts w:ascii="Arial" w:hAnsi="Arial" w:cs="Arial"/>
                 <w:lang w:val="en-US"/>
               </w:rPr>
               <w:t>Performs Breadth-First Search starting from a given vertex</w:t>
             </w:r>
             <w:r>
               <w:rPr>
-                <w:sz w:val="20"/>
-                <w:szCs w:val="20"/>
+                <w:rFonts w:ascii="Arial" w:hAnsi="Arial" w:cs="Arial"/>
                 <w:lang w:val="en-US"/>
               </w:rPr>
               <w:t>”</w:t>
@@ -2429,6 +2339,7 @@
     <w:p>
       <w:pPr>
         <w:rPr>
+          <w:rFonts w:ascii="Arial" w:hAnsi="Arial" w:cs="Arial"/>
           <w:b/>
           <w:bCs/>
           <w:lang w:val="en-US"/>
@@ -2436,12 +2347,12 @@
       </w:pPr>
       <w:r>
         <w:rPr>
+          <w:rFonts w:ascii="Arial" w:hAnsi="Arial" w:cs="Arial"/>
           <w:b/>
           <w:bCs/>
-          <w:sz w:val="20"/>
-          <w:szCs w:val="20"/>
           <w:lang w:val="en-US"/>
         </w:rPr>
+        <w:lastRenderedPageBreak/>
         <w:t>Dijkstra</w:t>
       </w:r>
     </w:p>
@@ -2456,6 +2367,7 @@
           <w:insideH w:val="nil"/>
           <w:insideV w:val="nil"/>
         </w:tblBorders>
+        <w:shd w:val="clear" w:color="auto" w:fill="F4B083" w:themeFill="accent2" w:themeFillTint="99"/>
         <w:tblLayout w:type="fixed"/>
         <w:tblLook w:val="0600" w:firstRow="0" w:lastRow="0" w:firstColumn="0" w:lastColumn="0" w:noHBand="1" w:noVBand="1"/>
       </w:tblPr>
@@ -2464,7 +2376,7 @@
       </w:tblGrid>
       <w:tr>
         <w:trPr>
-          <w:trHeight w:val="3710"/>
+          <w:trHeight w:val="2008"/>
         </w:trPr>
         <w:tc>
           <w:tcPr>
@@ -2475,7 +2387,7 @@
               <w:bottom w:val="single" w:sz="8" w:space="0" w:color="000000"/>
               <w:right w:val="single" w:sz="8" w:space="0" w:color="000000"/>
             </w:tcBorders>
-            <w:shd w:val="clear" w:color="auto" w:fill="B4C6E7"/>
+            <w:shd w:val="clear" w:color="auto" w:fill="F4B083" w:themeFill="accent2" w:themeFillTint="99"/>
             <w:tcMar>
               <w:top w:w="100" w:type="dxa"/>
               <w:left w:w="100" w:type="dxa"/>
@@ -2487,42 +2399,14 @@
             <w:pPr>
               <w:spacing w:before="240"/>
               <w:rPr>
-                <w:sz w:val="20"/>
-                <w:szCs w:val="20"/>
-                <w:lang w:val="en-US"/>
-              </w:rPr>
-            </w:pPr>
-            <w:r>
-              <w:rPr>
-                <w:sz w:val="20"/>
-                <w:szCs w:val="20"/>
-                <w:lang w:val="en-US"/>
-              </w:rPr>
-              <w:t xml:space="preserve">    </w:t>
-            </w:r>
-          </w:p>
-          <w:p>
-            <w:pPr>
-              <w:spacing w:before="240"/>
-              <w:rPr>
-                <w:sz w:val="20"/>
-                <w:szCs w:val="20"/>
-                <w:lang w:val="en-US"/>
-              </w:rPr>
-            </w:pPr>
-            <w:r>
-              <w:rPr>
-                <w:sz w:val="20"/>
-                <w:szCs w:val="20"/>
-                <w:lang w:val="en-US"/>
-              </w:rPr>
-              <w:t xml:space="preserve">    </w:t>
-            </w:r>
+                <w:rFonts w:ascii="Arial" w:hAnsi="Arial" w:cs="Arial"/>
+                <w:lang w:val="en-US"/>
+              </w:rPr>
+            </w:pPr>
             <w:proofErr w:type="gramStart"/>
             <w:r>
               <w:rPr>
-                <w:sz w:val="20"/>
-                <w:szCs w:val="20"/>
+                <w:rFonts w:ascii="Arial" w:hAnsi="Arial" w:cs="Arial"/>
                 <w:lang w:val="en-US"/>
               </w:rPr>
               <w:t>Dijkstra(</w:t>
@@ -2531,8 +2415,7 @@
             <w:proofErr w:type="gramEnd"/>
             <w:r>
               <w:rPr>
-                <w:sz w:val="20"/>
-                <w:szCs w:val="20"/>
+                <w:rFonts w:ascii="Arial" w:hAnsi="Arial" w:cs="Arial"/>
                 <w:lang w:val="en-US"/>
               </w:rPr>
               <w:t>startVertex</w:t>
@@ -2540,8 +2423,7 @@
             <w:proofErr w:type="spellEnd"/>
             <w:r>
               <w:rPr>
-                <w:sz w:val="20"/>
-                <w:szCs w:val="20"/>
+                <w:rFonts w:ascii="Arial" w:hAnsi="Arial" w:cs="Arial"/>
                 <w:lang w:val="en-US"/>
               </w:rPr>
               <w:t xml:space="preserve">, </w:t>
@@ -2549,8 +2431,7 @@
             <w:proofErr w:type="spellStart"/>
             <w:r>
               <w:rPr>
-                <w:sz w:val="20"/>
-                <w:szCs w:val="20"/>
+                <w:rFonts w:ascii="Arial" w:hAnsi="Arial" w:cs="Arial"/>
                 <w:lang w:val="en-US"/>
               </w:rPr>
               <w:t>endVertex</w:t>
@@ -2558,8 +2439,7 @@
             <w:proofErr w:type="spellEnd"/>
             <w:r>
               <w:rPr>
-                <w:sz w:val="20"/>
-                <w:szCs w:val="20"/>
+                <w:rFonts w:ascii="Arial" w:hAnsi="Arial" w:cs="Arial"/>
                 <w:lang w:val="en-US"/>
               </w:rPr>
               <w:t xml:space="preserve">): -&gt; </w:t>
@@ -2567,8 +2447,7 @@
             <w:proofErr w:type="spellStart"/>
             <w:r>
               <w:rPr>
-                <w:sz w:val="20"/>
-                <w:szCs w:val="20"/>
+                <w:rFonts w:ascii="Arial" w:hAnsi="Arial" w:cs="Arial"/>
                 <w:lang w:val="en-US"/>
               </w:rPr>
               <w:t>ArrayList</w:t>
@@ -2576,35 +2455,120 @@
             <w:proofErr w:type="spellEnd"/>
             <w:r>
               <w:rPr>
-                <w:sz w:val="20"/>
-                <w:szCs w:val="20"/>
-                <w:lang w:val="en-US"/>
-              </w:rPr>
-              <w:t>&lt;Vertex&lt;T&gt;&gt;</w:t>
-            </w:r>
-          </w:p>
-          <w:p>
-            <w:pPr>
-              <w:spacing w:before="240"/>
-              <w:rPr>
-                <w:sz w:val="20"/>
-                <w:szCs w:val="20"/>
-                <w:lang w:val="en-US"/>
-              </w:rPr>
-            </w:pPr>
-            <w:r>
-              <w:rPr>
-                <w:sz w:val="20"/>
-                <w:szCs w:val="20"/>
-                <w:lang w:val="en-US"/>
-              </w:rPr>
-              <w:t xml:space="preserve">    {pre: </w:t>
-            </w:r>
-            <w:proofErr w:type="spellStart"/>
-            <w:r>
-              <w:rPr>
-                <w:sz w:val="20"/>
-                <w:szCs w:val="20"/>
+                <w:rFonts w:ascii="Arial" w:hAnsi="Arial" w:cs="Arial"/>
+                <w:lang w:val="en-US"/>
+              </w:rPr>
+              <w:t>&lt;Vertex&gt;</w:t>
+            </w:r>
+          </w:p>
+          <w:p>
+            <w:pPr>
+              <w:spacing w:before="240"/>
+              <w:rPr>
+                <w:rFonts w:ascii="Arial" w:hAnsi="Arial" w:cs="Arial"/>
+                <w:lang w:val="en-US"/>
+              </w:rPr>
+            </w:pPr>
+            <w:r>
+              <w:rPr>
+                <w:rFonts w:ascii="Arial" w:hAnsi="Arial" w:cs="Arial"/>
+                <w:lang w:val="en-US"/>
+              </w:rPr>
+              <w:t xml:space="preserve">{pre: </w:t>
+            </w:r>
+            <w:proofErr w:type="spellStart"/>
+            <w:proofErr w:type="gramStart"/>
+            <w:r>
+              <w:rPr>
+                <w:rFonts w:ascii="Arial" w:hAnsi="Arial" w:cs="Arial"/>
+                <w:lang w:val="en-US"/>
+              </w:rPr>
+              <w:t>vertices.contains</w:t>
+            </w:r>
+            <w:proofErr w:type="spellEnd"/>
+            <w:proofErr w:type="gramEnd"/>
+            <w:r>
+              <w:rPr>
+                <w:rFonts w:ascii="Arial" w:hAnsi="Arial" w:cs="Arial"/>
+                <w:lang w:val="en-US"/>
+              </w:rPr>
+              <w:t>(</w:t>
+            </w:r>
+            <w:proofErr w:type="spellStart"/>
+            <w:r>
+              <w:rPr>
+                <w:rFonts w:ascii="Arial" w:hAnsi="Arial" w:cs="Arial"/>
+                <w:lang w:val="en-US"/>
+              </w:rPr>
+              <w:t>s</w:t>
+            </w:r>
+            <w:r>
+              <w:rPr>
+                <w:rFonts w:ascii="Arial" w:hAnsi="Arial" w:cs="Arial"/>
+                <w:lang w:val="en-US"/>
+              </w:rPr>
+              <w:t>tartVertex</w:t>
+            </w:r>
+            <w:proofErr w:type="spellEnd"/>
+            <w:r>
+              <w:rPr>
+                <w:rFonts w:ascii="Arial" w:hAnsi="Arial" w:cs="Arial"/>
+                <w:lang w:val="en-US"/>
+              </w:rPr>
+              <w:t xml:space="preserve">) &amp;&amp; </w:t>
+            </w:r>
+            <w:proofErr w:type="spellStart"/>
+            <w:r>
+              <w:rPr>
+                <w:rFonts w:ascii="Arial" w:hAnsi="Arial" w:cs="Arial"/>
+                <w:lang w:val="en-US"/>
+              </w:rPr>
+              <w:t>vertices.contains</w:t>
+            </w:r>
+            <w:proofErr w:type="spellEnd"/>
+            <w:r>
+              <w:rPr>
+                <w:rFonts w:ascii="Arial" w:hAnsi="Arial" w:cs="Arial"/>
+                <w:lang w:val="en-US"/>
+              </w:rPr>
+              <w:t>(</w:t>
+            </w:r>
+            <w:proofErr w:type="spellStart"/>
+            <w:r>
+              <w:rPr>
+                <w:rFonts w:ascii="Arial" w:hAnsi="Arial" w:cs="Arial"/>
+                <w:lang w:val="en-US"/>
+              </w:rPr>
+              <w:t>endVertex</w:t>
+            </w:r>
+            <w:proofErr w:type="spellEnd"/>
+            <w:r>
+              <w:rPr>
+                <w:rFonts w:ascii="Arial" w:hAnsi="Arial" w:cs="Arial"/>
+                <w:lang w:val="en-US"/>
+              </w:rPr>
+              <w:t>)}</w:t>
+            </w:r>
+          </w:p>
+          <w:p>
+            <w:pPr>
+              <w:spacing w:before="240"/>
+              <w:rPr>
+                <w:rFonts w:ascii="Arial" w:hAnsi="Arial" w:cs="Arial"/>
+                <w:lang w:val="en-US"/>
+              </w:rPr>
+            </w:pPr>
+            <w:r>
+              <w:rPr>
+                <w:rFonts w:ascii="Arial" w:hAnsi="Arial" w:cs="Arial"/>
+                <w:lang w:val="en-US"/>
+              </w:rPr>
+              <w:t xml:space="preserve">{pos: Returns the shortest path between </w:t>
+            </w:r>
+            <w:proofErr w:type="spellStart"/>
+            <w:r>
+              <w:rPr>
+                <w:rFonts w:ascii="Arial" w:hAnsi="Arial" w:cs="Arial"/>
                 <w:lang w:val="en-US"/>
               </w:rPr>
               <w:t>startVertex</w:t>
@@ -2612,17 +2576,15 @@
             <w:proofErr w:type="spellEnd"/>
             <w:r>
               <w:rPr>
-                <w:sz w:val="20"/>
-                <w:szCs w:val="20"/>
-                <w:lang w:val="en-US"/>
-              </w:rPr>
-              <w:t xml:space="preserve">, </w:t>
-            </w:r>
-            <w:proofErr w:type="spellStart"/>
-            <w:r>
-              <w:rPr>
-                <w:sz w:val="20"/>
-                <w:szCs w:val="20"/>
+                <w:rFonts w:ascii="Arial" w:hAnsi="Arial" w:cs="Arial"/>
+                <w:lang w:val="en-US"/>
+              </w:rPr>
+              <w:t xml:space="preserve"> and </w:t>
+            </w:r>
+            <w:proofErr w:type="spellStart"/>
+            <w:r>
+              <w:rPr>
+                <w:rFonts w:ascii="Arial" w:hAnsi="Arial" w:cs="Arial"/>
                 <w:lang w:val="en-US"/>
               </w:rPr>
               <w:t>endVertex</w:t>
@@ -2630,8 +2592,7 @@
             <w:proofErr w:type="spellEnd"/>
             <w:r>
               <w:rPr>
-                <w:sz w:val="20"/>
-                <w:szCs w:val="20"/>
+                <w:rFonts w:ascii="Arial" w:hAnsi="Arial" w:cs="Arial"/>
                 <w:lang w:val="en-US"/>
               </w:rPr>
               <w:t>}</w:t>
@@ -2639,90 +2600,18 @@
           </w:p>
           <w:p>
             <w:pPr>
-              <w:spacing w:before="240"/>
-              <w:rPr>
-                <w:sz w:val="20"/>
-                <w:szCs w:val="20"/>
-                <w:lang w:val="en-US"/>
-              </w:rPr>
-            </w:pPr>
-            <w:r>
-              <w:rPr>
-                <w:sz w:val="20"/>
-                <w:szCs w:val="20"/>
-                <w:lang w:val="en-US"/>
-              </w:rPr>
-              <w:t xml:space="preserve">    {pos: Returns the shortest path between </w:t>
-            </w:r>
-            <w:proofErr w:type="spellStart"/>
-            <w:r>
-              <w:rPr>
-                <w:sz w:val="20"/>
-                <w:szCs w:val="20"/>
-                <w:lang w:val="en-US"/>
-              </w:rPr>
-              <w:t>startVertex</w:t>
-            </w:r>
-            <w:proofErr w:type="spellEnd"/>
-            <w:r>
-              <w:rPr>
-                <w:sz w:val="20"/>
-                <w:szCs w:val="20"/>
-                <w:lang w:val="en-US"/>
-              </w:rPr>
-              <w:t xml:space="preserve"> and </w:t>
-            </w:r>
-            <w:proofErr w:type="spellStart"/>
-            <w:r>
-              <w:rPr>
-                <w:sz w:val="20"/>
-                <w:szCs w:val="20"/>
-                <w:lang w:val="en-US"/>
-              </w:rPr>
-              <w:t>endVertex</w:t>
-            </w:r>
-            <w:proofErr w:type="spellEnd"/>
-            <w:r>
-              <w:rPr>
-                <w:sz w:val="20"/>
-                <w:szCs w:val="20"/>
-                <w:lang w:val="en-US"/>
-              </w:rPr>
-              <w:t>}</w:t>
-            </w:r>
-          </w:p>
-          <w:p>
-            <w:pPr>
               <w:spacing w:before="240" w:line="480" w:lineRule="auto"/>
               <w:rPr>
-                <w:sz w:val="20"/>
-                <w:szCs w:val="20"/>
-                <w:lang w:val="en-US"/>
-              </w:rPr>
-            </w:pPr>
-            <w:r>
-              <w:rPr>
-                <w:sz w:val="20"/>
-                <w:szCs w:val="20"/>
-                <w:lang w:val="en-US"/>
-              </w:rPr>
-              <w:t>“</w:t>
-            </w:r>
-            <w:r>
-              <w:rPr>
-                <w:sz w:val="20"/>
-                <w:szCs w:val="20"/>
-                <w:lang w:val="en-US"/>
-              </w:rPr>
-              <w:t>Applies Dijkstra's algorithm to find the shortest path between two vertices</w:t>
-            </w:r>
-            <w:r>
-              <w:rPr>
-                <w:sz w:val="20"/>
-                <w:szCs w:val="20"/>
-                <w:lang w:val="en-US"/>
-              </w:rPr>
-              <w:t>”</w:t>
+                <w:rFonts w:ascii="Arial" w:hAnsi="Arial" w:cs="Arial"/>
+                <w:lang w:val="en-US"/>
+              </w:rPr>
+            </w:pPr>
+            <w:r>
+              <w:rPr>
+                <w:rFonts w:ascii="Arial" w:hAnsi="Arial" w:cs="Arial"/>
+                <w:lang w:val="en-US"/>
+              </w:rPr>
+              <w:t>“Applies Dijkstra's algorithm to find the shortest path between two vertices”</w:t>
             </w:r>
           </w:p>
         </w:tc>
@@ -2731,6 +2620,7 @@
     <w:p>
       <w:pPr>
         <w:rPr>
+          <w:rFonts w:ascii="Arial" w:hAnsi="Arial" w:cs="Arial"/>
           <w:lang w:val="en-US"/>
         </w:rPr>
       </w:pPr>
@@ -2738,79 +2628,16 @@
     <w:p>
       <w:pPr>
         <w:rPr>
-          <w:lang w:val="en-US"/>
-        </w:rPr>
-      </w:pPr>
-    </w:p>
-    <w:p>
-      <w:pPr>
-        <w:rPr>
-          <w:lang w:val="en-US"/>
-        </w:rPr>
-      </w:pPr>
-    </w:p>
-    <w:p>
-      <w:pPr>
-        <w:rPr>
-          <w:lang w:val="en-US"/>
-        </w:rPr>
-      </w:pPr>
-    </w:p>
-    <w:p>
-      <w:pPr>
-        <w:rPr>
-          <w:lang w:val="en-US"/>
-        </w:rPr>
-      </w:pPr>
-    </w:p>
-    <w:p>
-      <w:pPr>
-        <w:rPr>
-          <w:lang w:val="en-US"/>
-        </w:rPr>
-      </w:pPr>
-    </w:p>
-    <w:p>
-      <w:pPr>
-        <w:rPr>
-          <w:lang w:val="en-US"/>
-        </w:rPr>
-      </w:pPr>
-    </w:p>
-    <w:p>
-      <w:pPr>
-        <w:rPr>
-          <w:lang w:val="en-US"/>
-        </w:rPr>
-      </w:pPr>
-    </w:p>
-    <w:p>
-      <w:pPr>
-        <w:rPr>
-          <w:lang w:val="en-US"/>
-        </w:rPr>
-      </w:pPr>
-    </w:p>
-    <w:p>
-      <w:pPr>
-        <w:rPr>
+          <w:rFonts w:ascii="Arial" w:hAnsi="Arial" w:cs="Arial"/>
           <w:b/>
           <w:bCs/>
           <w:lang w:val="en-US"/>
         </w:rPr>
       </w:pPr>
-      <w:r>
-        <w:rPr>
-          <w:b/>
-          <w:bCs/>
-          <w:lang w:val="en-US"/>
-        </w:rPr>
-        <w:lastRenderedPageBreak/>
-        <w:t xml:space="preserve">    </w:t>
-      </w:r>
       <w:proofErr w:type="spellStart"/>
       <w:r>
         <w:rPr>
+          <w:rFonts w:ascii="Arial" w:hAnsi="Arial" w:cs="Arial"/>
           <w:b/>
           <w:bCs/>
           <w:lang w:val="en-US"/>
@@ -2830,6 +2657,7 @@
           <w:insideH w:val="nil"/>
           <w:insideV w:val="nil"/>
         </w:tblBorders>
+        <w:shd w:val="clear" w:color="auto" w:fill="F4B083" w:themeFill="accent2" w:themeFillTint="99"/>
         <w:tblLayout w:type="fixed"/>
         <w:tblLook w:val="0600" w:firstRow="0" w:lastRow="0" w:firstColumn="0" w:lastColumn="0" w:noHBand="1" w:noVBand="1"/>
       </w:tblPr>
@@ -2838,7 +2666,7 @@
       </w:tblGrid>
       <w:tr>
         <w:trPr>
-          <w:trHeight w:val="3710"/>
+          <w:trHeight w:val="1738"/>
         </w:trPr>
         <w:tc>
           <w:tcPr>
@@ -2849,7 +2677,7 @@
               <w:bottom w:val="single" w:sz="8" w:space="0" w:color="000000"/>
               <w:right w:val="single" w:sz="8" w:space="0" w:color="000000"/>
             </w:tcBorders>
-            <w:shd w:val="clear" w:color="auto" w:fill="B4C6E7"/>
+            <w:shd w:val="clear" w:color="auto" w:fill="F4B083" w:themeFill="accent2" w:themeFillTint="99"/>
             <w:tcMar>
               <w:top w:w="100" w:type="dxa"/>
               <w:left w:w="100" w:type="dxa"/>
@@ -2861,25 +2689,15 @@
             <w:pPr>
               <w:spacing w:before="240"/>
               <w:rPr>
-                <w:sz w:val="20"/>
-                <w:szCs w:val="20"/>
-                <w:lang w:val="en-US"/>
-              </w:rPr>
-            </w:pPr>
-            <w:r>
-              <w:rPr>
-                <w:sz w:val="20"/>
-                <w:szCs w:val="20"/>
-                <w:lang w:val="en-US"/>
-              </w:rPr>
-              <w:t xml:space="preserve">    </w:t>
-            </w:r>
+                <w:rFonts w:ascii="Arial" w:hAnsi="Arial" w:cs="Arial"/>
+                <w:lang w:val="en-US"/>
+              </w:rPr>
+            </w:pPr>
             <w:proofErr w:type="spellStart"/>
             <w:proofErr w:type="gramStart"/>
             <w:r>
               <w:rPr>
-                <w:sz w:val="20"/>
-                <w:szCs w:val="20"/>
+                <w:rFonts w:ascii="Arial" w:hAnsi="Arial" w:cs="Arial"/>
                 <w:lang w:val="en-US"/>
               </w:rPr>
               <w:t>FloydWarshall</w:t>
@@ -2887,8 +2705,7 @@
             <w:proofErr w:type="spellEnd"/>
             <w:r>
               <w:rPr>
-                <w:sz w:val="20"/>
-                <w:szCs w:val="20"/>
+                <w:rFonts w:ascii="Arial" w:hAnsi="Arial" w:cs="Arial"/>
                 <w:lang w:val="en-US"/>
               </w:rPr>
               <w:t>(</w:t>
@@ -2896,8 +2713,7 @@
             <w:proofErr w:type="gramEnd"/>
             <w:r>
               <w:rPr>
-                <w:sz w:val="20"/>
-                <w:szCs w:val="20"/>
+                <w:rFonts w:ascii="Arial" w:hAnsi="Arial" w:cs="Arial"/>
                 <w:lang w:val="en-US"/>
               </w:rPr>
               <w:t>): -&gt; int[][]</w:t>
@@ -2907,68 +2723,53 @@
             <w:pPr>
               <w:spacing w:before="240"/>
               <w:rPr>
-                <w:sz w:val="20"/>
-                <w:szCs w:val="20"/>
-                <w:lang w:val="en-US"/>
-              </w:rPr>
-            </w:pPr>
-            <w:r>
-              <w:rPr>
-                <w:sz w:val="20"/>
-                <w:szCs w:val="20"/>
-                <w:lang w:val="en-US"/>
-              </w:rPr>
-              <w:t xml:space="preserve">    {pre: true}</w:t>
-            </w:r>
-          </w:p>
-          <w:p>
-            <w:pPr>
-              <w:spacing w:before="240"/>
-              <w:rPr>
-                <w:sz w:val="20"/>
-                <w:szCs w:val="20"/>
-                <w:lang w:val="en-US"/>
-              </w:rPr>
-            </w:pPr>
-            <w:r>
-              <w:rPr>
-                <w:sz w:val="20"/>
-                <w:szCs w:val="20"/>
-                <w:lang w:val="en-US"/>
-              </w:rPr>
-              <w:t xml:space="preserve">    {pos: Returns the matrix of all-pair shortest paths}</w:t>
+                <w:rFonts w:ascii="Arial" w:hAnsi="Arial" w:cs="Arial"/>
+                <w:lang w:val="en-US"/>
+              </w:rPr>
+            </w:pPr>
+            <w:r>
+              <w:rPr>
+                <w:rFonts w:ascii="Arial" w:hAnsi="Arial" w:cs="Arial"/>
+                <w:lang w:val="en-US"/>
+              </w:rPr>
+              <w:t>{pre: true}</w:t>
+            </w:r>
+          </w:p>
+          <w:p>
+            <w:pPr>
+              <w:spacing w:before="240"/>
+              <w:rPr>
+                <w:rFonts w:ascii="Arial" w:hAnsi="Arial" w:cs="Arial"/>
+                <w:lang w:val="en-US"/>
+              </w:rPr>
+            </w:pPr>
+            <w:r>
+              <w:rPr>
+                <w:rFonts w:ascii="Arial" w:hAnsi="Arial" w:cs="Arial"/>
+                <w:lang w:val="en-US"/>
+              </w:rPr>
+              <w:t>{pos: Returns the matrix of all-pair shortest paths}</w:t>
             </w:r>
           </w:p>
           <w:p>
             <w:pPr>
               <w:spacing w:before="240" w:line="480" w:lineRule="auto"/>
               <w:rPr>
-                <w:sz w:val="20"/>
-                <w:szCs w:val="20"/>
-                <w:lang w:val="en-US"/>
-              </w:rPr>
-            </w:pPr>
-            <w:r>
-              <w:rPr>
-                <w:sz w:val="20"/>
-                <w:szCs w:val="20"/>
-                <w:lang w:val="en-US"/>
-              </w:rPr>
-              <w:t>“</w:t>
-            </w:r>
-            <w:r>
-              <w:rPr>
-                <w:sz w:val="20"/>
-                <w:szCs w:val="20"/>
-                <w:lang w:val="en-US"/>
-              </w:rPr>
-              <w:t>Applies Floyd-</w:t>
-            </w:r>
-            <w:proofErr w:type="spellStart"/>
-            <w:r>
-              <w:rPr>
-                <w:sz w:val="20"/>
-                <w:szCs w:val="20"/>
+                <w:rFonts w:ascii="Arial" w:hAnsi="Arial" w:cs="Arial"/>
+                <w:lang w:val="en-US"/>
+              </w:rPr>
+            </w:pPr>
+            <w:r>
+              <w:rPr>
+                <w:rFonts w:ascii="Arial" w:hAnsi="Arial" w:cs="Arial"/>
+                <w:lang w:val="en-US"/>
+              </w:rPr>
+              <w:t>“Applies Floyd-</w:t>
+            </w:r>
+            <w:proofErr w:type="spellStart"/>
+            <w:r>
+              <w:rPr>
+                <w:rFonts w:ascii="Arial" w:hAnsi="Arial" w:cs="Arial"/>
                 <w:lang w:val="en-US"/>
               </w:rPr>
               <w:t>Warshall</w:t>
@@ -2976,19 +2777,10 @@
             <w:proofErr w:type="spellEnd"/>
             <w:r>
               <w:rPr>
-                <w:sz w:val="20"/>
-                <w:szCs w:val="20"/>
-                <w:lang w:val="en-US"/>
-              </w:rPr>
-              <w:t xml:space="preserve"> algorithm to find all-pair shortest paths</w:t>
-            </w:r>
-            <w:r>
-              <w:rPr>
-                <w:sz w:val="20"/>
-                <w:szCs w:val="20"/>
-                <w:lang w:val="en-US"/>
-              </w:rPr>
-              <w:t>”</w:t>
+                <w:rFonts w:ascii="Arial" w:hAnsi="Arial" w:cs="Arial"/>
+                <w:lang w:val="en-US"/>
+              </w:rPr>
+              <w:t xml:space="preserve"> algorithm to find all-pair shortest paths”</w:t>
             </w:r>
           </w:p>
         </w:tc>
@@ -2997,6 +2789,17 @@
     <w:p>
       <w:pPr>
         <w:rPr>
+          <w:rFonts w:ascii="Arial" w:hAnsi="Arial" w:cs="Arial"/>
+          <w:b/>
+          <w:bCs/>
+          <w:lang w:val="en-US"/>
+        </w:rPr>
+      </w:pPr>
+    </w:p>
+    <w:p>
+      <w:pPr>
+        <w:rPr>
+          <w:rFonts w:ascii="Arial" w:hAnsi="Arial" w:cs="Arial"/>
           <w:b/>
           <w:bCs/>
           <w:lang w:val="en-US"/>
@@ -3004,6 +2807,7 @@
       </w:pPr>
       <w:r>
         <w:rPr>
+          <w:rFonts w:ascii="Arial" w:hAnsi="Arial" w:cs="Arial"/>
           <w:b/>
           <w:bCs/>
           <w:lang w:val="en-US"/>
@@ -3022,6 +2826,7 @@
           <w:insideH w:val="nil"/>
           <w:insideV w:val="nil"/>
         </w:tblBorders>
+        <w:shd w:val="clear" w:color="auto" w:fill="F4B083" w:themeFill="accent2" w:themeFillTint="99"/>
         <w:tblLayout w:type="fixed"/>
         <w:tblLook w:val="0600" w:firstRow="0" w:lastRow="0" w:firstColumn="0" w:lastColumn="0" w:noHBand="1" w:noVBand="1"/>
       </w:tblPr>
@@ -3030,7 +2835,7 @@
       </w:tblGrid>
       <w:tr>
         <w:trPr>
-          <w:trHeight w:val="3710"/>
+          <w:trHeight w:val="1731"/>
         </w:trPr>
         <w:tc>
           <w:tcPr>
@@ -3041,7 +2846,7 @@
               <w:bottom w:val="single" w:sz="8" w:space="0" w:color="000000"/>
               <w:right w:val="single" w:sz="8" w:space="0" w:color="000000"/>
             </w:tcBorders>
-            <w:shd w:val="clear" w:color="auto" w:fill="B4C6E7"/>
+            <w:shd w:val="clear" w:color="auto" w:fill="F4B083" w:themeFill="accent2" w:themeFillTint="99"/>
             <w:tcMar>
               <w:top w:w="100" w:type="dxa"/>
               <w:left w:w="100" w:type="dxa"/>
@@ -3052,25 +2857,62 @@
           <w:p>
             <w:pPr>
               <w:rPr>
-                <w:lang w:val="en-US"/>
-              </w:rPr>
-            </w:pPr>
-            <w:r>
-              <w:rPr>
-                <w:lang w:val="en-US"/>
-              </w:rPr>
-              <w:t xml:space="preserve">    </w:t>
-            </w:r>
-            <w:proofErr w:type="spellStart"/>
-            <w:r>
-              <w:rPr>
-                <w:lang w:val="en-US"/>
-              </w:rPr>
-              <w:t>PrimAL</w:t>
-            </w:r>
-            <w:proofErr w:type="spellEnd"/>
-            <w:r>
-              <w:rPr>
+                <w:rFonts w:ascii="Arial" w:hAnsi="Arial" w:cs="Arial"/>
+                <w:lang w:val="en-US"/>
+              </w:rPr>
+            </w:pPr>
+            <w:r>
+              <w:rPr>
+                <w:rFonts w:ascii="Arial" w:hAnsi="Arial" w:cs="Arial"/>
+                <w:lang w:val="en-US"/>
+              </w:rPr>
+              <w:t>Prim(</w:t>
+            </w:r>
+            <w:proofErr w:type="spellStart"/>
+            <w:r>
+              <w:rPr>
+                <w:rFonts w:ascii="Arial" w:hAnsi="Arial" w:cs="Arial"/>
+                <w:lang w:val="en-US"/>
+              </w:rPr>
+              <w:t>startVertex</w:t>
+            </w:r>
+            <w:proofErr w:type="spellEnd"/>
+            <w:r>
+              <w:rPr>
+                <w:rFonts w:ascii="Arial" w:hAnsi="Arial" w:cs="Arial"/>
+                <w:lang w:val="en-US"/>
+              </w:rPr>
+              <w:t>): -&gt; Graph</w:t>
+            </w:r>
+          </w:p>
+          <w:p>
+            <w:pPr>
+              <w:rPr>
+                <w:rFonts w:ascii="Arial" w:hAnsi="Arial" w:cs="Arial"/>
+                <w:lang w:val="en-US"/>
+              </w:rPr>
+            </w:pPr>
+            <w:r>
+              <w:rPr>
+                <w:rFonts w:ascii="Arial" w:hAnsi="Arial" w:cs="Arial"/>
+                <w:lang w:val="en-US"/>
+              </w:rPr>
+              <w:t xml:space="preserve">{pre: </w:t>
+            </w:r>
+            <w:proofErr w:type="spellStart"/>
+            <w:proofErr w:type="gramStart"/>
+            <w:r>
+              <w:rPr>
+                <w:rFonts w:ascii="Arial" w:hAnsi="Arial" w:cs="Arial"/>
+                <w:lang w:val="en-US"/>
+              </w:rPr>
+              <w:t>vertices.contains</w:t>
+            </w:r>
+            <w:proofErr w:type="spellEnd"/>
+            <w:proofErr w:type="gramEnd"/>
+            <w:r>
+              <w:rPr>
+                <w:rFonts w:ascii="Arial" w:hAnsi="Arial" w:cs="Arial"/>
                 <w:lang w:val="en-US"/>
               </w:rPr>
               <w:t>(</w:t>
@@ -3078,6 +2920,7 @@
             <w:proofErr w:type="spellStart"/>
             <w:r>
               <w:rPr>
+                <w:rFonts w:ascii="Arial" w:hAnsi="Arial" w:cs="Arial"/>
                 <w:lang w:val="en-US"/>
               </w:rPr>
               <w:t>startVertex</w:t>
@@ -3085,47 +2928,14 @@
             <w:proofErr w:type="spellEnd"/>
             <w:r>
               <w:rPr>
-                <w:lang w:val="en-US"/>
-              </w:rPr>
-              <w:t xml:space="preserve">): -&gt; </w:t>
-            </w:r>
-            <w:proofErr w:type="spellStart"/>
-            <w:r>
-              <w:rPr>
-                <w:lang w:val="en-US"/>
-              </w:rPr>
-              <w:t>AdjacencyListGraph</w:t>
-            </w:r>
-            <w:proofErr w:type="spellEnd"/>
-            <w:r>
-              <w:rPr>
-                <w:lang w:val="en-US"/>
-              </w:rPr>
-              <w:t>&lt;T&gt;</w:t>
-            </w:r>
-          </w:p>
-          <w:p>
-            <w:pPr>
-              <w:rPr>
-                <w:lang w:val="en-US"/>
-              </w:rPr>
-            </w:pPr>
-            <w:r>
-              <w:rPr>
-                <w:lang w:val="en-US"/>
-              </w:rPr>
-              <w:t xml:space="preserve">    {pre: </w:t>
-            </w:r>
-            <w:proofErr w:type="spellStart"/>
-            <w:r>
-              <w:rPr>
-                <w:lang w:val="en-US"/>
-              </w:rPr>
-              <w:t>startVertex</w:t>
-            </w:r>
-            <w:proofErr w:type="spellEnd"/>
-            <w:r>
-              <w:rPr>
+                <w:rFonts w:ascii="Arial" w:hAnsi="Arial" w:cs="Arial"/>
+                <w:lang w:val="en-US"/>
+              </w:rPr>
+              <w:t>)</w:t>
+            </w:r>
+            <w:r>
+              <w:rPr>
+                <w:rFonts w:ascii="Arial" w:hAnsi="Arial" w:cs="Arial"/>
                 <w:lang w:val="en-US"/>
               </w:rPr>
               <w:t>}</w:t>
@@ -3134,57 +2944,53 @@
           <w:p>
             <w:pPr>
               <w:rPr>
-                <w:lang w:val="en-US"/>
-              </w:rPr>
-            </w:pPr>
-            <w:r>
-              <w:rPr>
-                <w:lang w:val="en-US"/>
-              </w:rPr>
-              <w:t xml:space="preserve">    {pos: Returns a graph representing the minimum spanning tree}</w:t>
-            </w:r>
-          </w:p>
-          <w:p>
-            <w:pPr>
-              <w:rPr>
-                <w:lang w:val="en-US"/>
-              </w:rPr>
-            </w:pPr>
-            <w:r>
-              <w:rPr>
-                <w:lang w:val="en-US"/>
-              </w:rPr>
-              <w:t>“</w:t>
-            </w:r>
-            <w:r>
-              <w:rPr>
-                <w:lang w:val="en-US"/>
-              </w:rPr>
-              <w:t>Applies Prim's algorithm to generate a minimum spanning tree using an adjacency list representation</w:t>
-            </w:r>
-            <w:r>
-              <w:rPr>
-                <w:lang w:val="en-US"/>
-              </w:rPr>
-              <w:t>”</w:t>
-            </w:r>
-          </w:p>
-          <w:p>
-            <w:pPr>
-              <w:rPr>
-                <w:lang w:val="en-US"/>
-              </w:rPr>
-            </w:pPr>
-          </w:p>
-          <w:p>
-            <w:pPr>
-              <w:spacing w:before="240"/>
-              <w:rPr>
-                <w:sz w:val="20"/>
-                <w:szCs w:val="20"/>
-                <w:lang w:val="en-US"/>
-              </w:rPr>
-            </w:pPr>
+                <w:rFonts w:ascii="Arial" w:hAnsi="Arial" w:cs="Arial"/>
+                <w:lang w:val="en-US"/>
+              </w:rPr>
+            </w:pPr>
+            <w:r>
+              <w:rPr>
+                <w:rFonts w:ascii="Arial" w:hAnsi="Arial" w:cs="Arial"/>
+                <w:lang w:val="en-US"/>
+              </w:rPr>
+              <w:t>{pos: Returns a graph representing the minimum spanning tree</w:t>
+            </w:r>
+            <w:r>
+              <w:rPr>
+                <w:rFonts w:ascii="Arial" w:hAnsi="Arial" w:cs="Arial"/>
+                <w:lang w:val="en-US"/>
+              </w:rPr>
+              <w:t xml:space="preserve"> </w:t>
+            </w:r>
+            <w:r>
+              <w:rPr>
+                <w:rFonts w:ascii="Arial" w:hAnsi="Arial" w:cs="Arial"/>
+                <w:lang w:val="en-US"/>
+              </w:rPr>
+              <w:t>generated using Prim's algorithm</w:t>
+            </w:r>
+            <w:r>
+              <w:rPr>
+                <w:rFonts w:ascii="Arial" w:hAnsi="Arial" w:cs="Arial"/>
+                <w:lang w:val="en-US"/>
+              </w:rPr>
+              <w:t>}</w:t>
+            </w:r>
+          </w:p>
+          <w:p>
+            <w:pPr>
+              <w:rPr>
+                <w:rFonts w:ascii="Arial" w:hAnsi="Arial" w:cs="Arial"/>
+                <w:lang w:val="en-US"/>
+              </w:rPr>
+            </w:pPr>
+            <w:r>
+              <w:rPr>
+                <w:rFonts w:ascii="Arial" w:hAnsi="Arial" w:cs="Arial"/>
+                <w:lang w:val="en-US"/>
+              </w:rPr>
+              <w:t>“Applies Prim's algorithm to generate a minimum spanning tree”</w:t>
+            </w:r>
           </w:p>
         </w:tc>
       </w:tr>
@@ -3192,6 +2998,7 @@
     <w:p>
       <w:pPr>
         <w:rPr>
+          <w:rFonts w:ascii="Arial" w:hAnsi="Arial" w:cs="Arial"/>
           <w:lang w:val="en-US"/>
         </w:rPr>
       </w:pPr>
@@ -3199,62 +3006,7 @@
     <w:p>
       <w:pPr>
         <w:rPr>
-          <w:lang w:val="en-US"/>
-        </w:rPr>
-      </w:pPr>
-    </w:p>
-    <w:p>
-      <w:pPr>
-        <w:rPr>
-          <w:lang w:val="en-US"/>
-        </w:rPr>
-      </w:pPr>
-    </w:p>
-    <w:p>
-      <w:pPr>
-        <w:rPr>
-          <w:lang w:val="en-US"/>
-        </w:rPr>
-      </w:pPr>
-    </w:p>
-    <w:p>
-      <w:pPr>
-        <w:rPr>
-          <w:lang w:val="en-US"/>
-        </w:rPr>
-      </w:pPr>
-    </w:p>
-    <w:p>
-      <w:pPr>
-        <w:rPr>
-          <w:lang w:val="en-US"/>
-        </w:rPr>
-      </w:pPr>
-    </w:p>
-    <w:p>
-      <w:pPr>
-        <w:rPr>
-          <w:lang w:val="en-US"/>
-        </w:rPr>
-      </w:pPr>
-    </w:p>
-    <w:p>
-      <w:pPr>
-        <w:rPr>
-          <w:lang w:val="en-US"/>
-        </w:rPr>
-      </w:pPr>
-    </w:p>
-    <w:p>
-      <w:pPr>
-        <w:rPr>
-          <w:lang w:val="en-US"/>
-        </w:rPr>
-      </w:pPr>
-    </w:p>
-    <w:p>
-      <w:pPr>
-        <w:rPr>
+          <w:rFonts w:ascii="Arial" w:hAnsi="Arial" w:cs="Arial"/>
           <w:b/>
           <w:bCs/>
           <w:lang w:val="en-US"/>
@@ -3262,11 +3014,11 @@
       </w:pPr>
       <w:r>
         <w:rPr>
+          <w:rFonts w:ascii="Arial" w:hAnsi="Arial" w:cs="Arial"/>
           <w:b/>
           <w:bCs/>
           <w:lang w:val="en-US"/>
         </w:rPr>
-        <w:lastRenderedPageBreak/>
         <w:t>Kruskal</w:t>
       </w:r>
     </w:p>
@@ -3281,6 +3033,7 @@
           <w:insideH w:val="nil"/>
           <w:insideV w:val="nil"/>
         </w:tblBorders>
+        <w:shd w:val="clear" w:color="auto" w:fill="F4B083" w:themeFill="accent2" w:themeFillTint="99"/>
         <w:tblLayout w:type="fixed"/>
         <w:tblLook w:val="0600" w:firstRow="0" w:lastRow="0" w:firstColumn="0" w:lastColumn="0" w:noHBand="1" w:noVBand="1"/>
       </w:tblPr>
@@ -3289,7 +3042,7 @@
       </w:tblGrid>
       <w:tr>
         <w:trPr>
-          <w:trHeight w:val="3710"/>
+          <w:trHeight w:val="448"/>
         </w:trPr>
         <w:tc>
           <w:tcPr>
@@ -3300,7 +3053,7 @@
               <w:bottom w:val="single" w:sz="8" w:space="0" w:color="000000"/>
               <w:right w:val="single" w:sz="8" w:space="0" w:color="000000"/>
             </w:tcBorders>
-            <w:shd w:val="clear" w:color="auto" w:fill="B4C6E7"/>
+            <w:shd w:val="clear" w:color="auto" w:fill="F4B083" w:themeFill="accent2" w:themeFillTint="99"/>
             <w:tcMar>
               <w:top w:w="100" w:type="dxa"/>
               <w:left w:w="100" w:type="dxa"/>
@@ -3311,132 +3064,95 @@
           <w:p>
             <w:pPr>
               <w:rPr>
-                <w:lang w:val="en-US"/>
-              </w:rPr>
-            </w:pPr>
-            <w:r>
-              <w:rPr>
-                <w:lang w:val="en-US"/>
-              </w:rPr>
-              <w:t xml:space="preserve">    </w:t>
-            </w:r>
-          </w:p>
-          <w:p>
-            <w:pPr>
-              <w:rPr>
-                <w:lang w:val="en-US"/>
-              </w:rPr>
-            </w:pPr>
-            <w:r>
-              <w:rPr>
-                <w:lang w:val="en-US"/>
-              </w:rPr>
-              <w:t xml:space="preserve">    </w:t>
-            </w:r>
-            <w:proofErr w:type="spellStart"/>
+                <w:rFonts w:ascii="Arial" w:hAnsi="Arial" w:cs="Arial"/>
+                <w:lang w:val="en-US"/>
+              </w:rPr>
+            </w:pPr>
             <w:proofErr w:type="gramStart"/>
             <w:r>
               <w:rPr>
-                <w:lang w:val="en-US"/>
-              </w:rPr>
-              <w:t>KruskalAL</w:t>
-            </w:r>
-            <w:proofErr w:type="spellEnd"/>
-            <w:r>
-              <w:rPr>
-                <w:lang w:val="en-US"/>
-              </w:rPr>
-              <w:t>(</w:t>
+                <w:rFonts w:ascii="Arial" w:hAnsi="Arial" w:cs="Arial"/>
+                <w:lang w:val="en-US"/>
+              </w:rPr>
+              <w:t>Kruskal(</w:t>
             </w:r>
             <w:proofErr w:type="gramEnd"/>
             <w:r>
               <w:rPr>
-                <w:lang w:val="en-US"/>
-              </w:rPr>
-              <w:t xml:space="preserve">): -&gt; </w:t>
-            </w:r>
-            <w:proofErr w:type="spellStart"/>
-            <w:r>
-              <w:rPr>
-                <w:lang w:val="en-US"/>
-              </w:rPr>
-              <w:t>AdjacencyListGraph</w:t>
-            </w:r>
-            <w:proofErr w:type="spellEnd"/>
-            <w:r>
-              <w:rPr>
-                <w:lang w:val="en-US"/>
-              </w:rPr>
-              <w:t>&lt;T&gt;</w:t>
-            </w:r>
-          </w:p>
-          <w:p>
-            <w:pPr>
-              <w:rPr>
-                <w:lang w:val="en-US"/>
-              </w:rPr>
-            </w:pPr>
-            <w:r>
-              <w:rPr>
-                <w:lang w:val="en-US"/>
-              </w:rPr>
-              <w:t xml:space="preserve">    {pre: true}</w:t>
-            </w:r>
-          </w:p>
-          <w:p>
-            <w:pPr>
-              <w:rPr>
-                <w:lang w:val="en-US"/>
-              </w:rPr>
-            </w:pPr>
-            <w:r>
-              <w:rPr>
-                <w:lang w:val="en-US"/>
-              </w:rPr>
-              <w:t xml:space="preserve">    {pos: Returns a graph representing the minimum spanning tree}</w:t>
-            </w:r>
-          </w:p>
-          <w:p>
-            <w:pPr>
-              <w:rPr>
-                <w:lang w:val="en-US"/>
-              </w:rPr>
-            </w:pPr>
-          </w:p>
-          <w:p>
-            <w:pPr>
-              <w:rPr>
-                <w:lang w:val="en-US"/>
-              </w:rPr>
-            </w:pPr>
-            <w:r>
-              <w:rPr>
-                <w:lang w:val="en-US"/>
-              </w:rPr>
-              <w:t>“</w:t>
-            </w:r>
-            <w:r>
-              <w:rPr>
-                <w:lang w:val="en-US"/>
-              </w:rPr>
-              <w:t>Applies Kruskal's algorithm to generate a minimum spanning tree using an adjacency list representation</w:t>
-            </w:r>
-            <w:r>
-              <w:rPr>
+                <w:rFonts w:ascii="Arial" w:hAnsi="Arial" w:cs="Arial"/>
+                <w:lang w:val="en-US"/>
+              </w:rPr>
+              <w:t>): -&gt; Graph</w:t>
+            </w:r>
+          </w:p>
+          <w:p>
+            <w:pPr>
+              <w:rPr>
+                <w:rFonts w:ascii="Arial" w:hAnsi="Arial" w:cs="Arial"/>
+                <w:lang w:val="en-US"/>
+              </w:rPr>
+            </w:pPr>
+            <w:r>
+              <w:rPr>
+                <w:rFonts w:ascii="Arial" w:hAnsi="Arial" w:cs="Arial"/>
+                <w:lang w:val="en-US"/>
+              </w:rPr>
+              <w:t xml:space="preserve">{pre: true} </w:t>
+            </w:r>
+          </w:p>
+          <w:p>
+            <w:pPr>
+              <w:rPr>
+                <w:rFonts w:ascii="Arial" w:hAnsi="Arial" w:cs="Arial"/>
+                <w:lang w:val="en-US"/>
+              </w:rPr>
+            </w:pPr>
+            <w:r>
+              <w:rPr>
+                <w:rFonts w:ascii="Arial" w:hAnsi="Arial" w:cs="Arial"/>
+                <w:lang w:val="en-US"/>
+              </w:rPr>
+              <w:t>{pos: Returns a graph representing the minimum spanning tree</w:t>
+            </w:r>
+            <w:r>
+              <w:t xml:space="preserve"> </w:t>
+            </w:r>
+            <w:r>
+              <w:rPr>
+                <w:rFonts w:ascii="Arial" w:hAnsi="Arial" w:cs="Arial"/>
+                <w:lang w:val="en-US"/>
+              </w:rPr>
+              <w:t>generated using Kruskal's algorithm</w:t>
+            </w:r>
+            <w:r>
+              <w:rPr>
+                <w:rFonts w:ascii="Arial" w:hAnsi="Arial" w:cs="Arial"/>
+                <w:lang w:val="en-US"/>
+              </w:rPr>
+              <w:t>}</w:t>
+            </w:r>
+          </w:p>
+          <w:p>
+            <w:pPr>
+              <w:rPr>
+                <w:rFonts w:ascii="Arial" w:hAnsi="Arial" w:cs="Arial"/>
+                <w:lang w:val="en-US"/>
+              </w:rPr>
+            </w:pPr>
+            <w:r>
+              <w:rPr>
+                <w:rFonts w:ascii="Arial" w:hAnsi="Arial" w:cs="Arial"/>
+                <w:lang w:val="en-US"/>
+              </w:rPr>
+              <w:t>“Applies Kruskal's algorithm to generate a minimum spanning tree</w:t>
+            </w:r>
+            <w:r>
+              <w:rPr>
+                <w:rFonts w:ascii="Arial" w:hAnsi="Arial" w:cs="Arial"/>
                 <w:lang w:val="en-US"/>
               </w:rPr>
               <w:t>”</w:t>
             </w:r>
-          </w:p>
-          <w:p>
-            <w:pPr>
-              <w:spacing w:before="240"/>
-              <w:rPr>
-                <w:sz w:val="20"/>
-                <w:szCs w:val="20"/>
-                <w:lang w:val="en-US"/>
-              </w:rPr>
-            </w:pPr>
           </w:p>
         </w:tc>
       </w:tr>
@@ -3444,6 +3160,7 @@
     <w:p>
       <w:pPr>
         <w:rPr>
+          <w:rFonts w:ascii="Arial" w:hAnsi="Arial" w:cs="Arial"/>
           <w:b/>
           <w:bCs/>
           <w:lang w:val="en-US"/>
@@ -3452,238 +3169,7 @@
       <w:proofErr w:type="spellStart"/>
       <w:r>
         <w:rPr>
-          <w:b/>
-          <w:bCs/>
-          <w:lang w:val="en-US"/>
-        </w:rPr>
-        <w:t>RemoveAllEdges</w:t>
-      </w:r>
-      <w:proofErr w:type="spellEnd"/>
-    </w:p>
-    <w:tbl>
-      <w:tblPr>
-        <w:tblW w:w="8835" w:type="dxa"/>
-        <w:tblBorders>
-          <w:top w:val="nil"/>
-          <w:left w:val="nil"/>
-          <w:bottom w:val="nil"/>
-          <w:right w:val="nil"/>
-          <w:insideH w:val="nil"/>
-          <w:insideV w:val="nil"/>
-        </w:tblBorders>
-        <w:tblLayout w:type="fixed"/>
-        <w:tblLook w:val="0600" w:firstRow="0" w:lastRow="0" w:firstColumn="0" w:lastColumn="0" w:noHBand="1" w:noVBand="1"/>
-      </w:tblPr>
-      <w:tblGrid>
-        <w:gridCol w:w="8835"/>
-      </w:tblGrid>
-      <w:tr>
-        <w:trPr>
-          <w:trHeight w:val="3710"/>
-        </w:trPr>
-        <w:tc>
-          <w:tcPr>
-            <w:tcW w:w="8835" w:type="dxa"/>
-            <w:tcBorders>
-              <w:top w:val="single" w:sz="8" w:space="0" w:color="000000"/>
-              <w:left w:val="single" w:sz="8" w:space="0" w:color="000000"/>
-              <w:bottom w:val="single" w:sz="8" w:space="0" w:color="000000"/>
-              <w:right w:val="single" w:sz="8" w:space="0" w:color="000000"/>
-            </w:tcBorders>
-            <w:shd w:val="clear" w:color="auto" w:fill="B4C6E7"/>
-            <w:tcMar>
-              <w:top w:w="100" w:type="dxa"/>
-              <w:left w:w="100" w:type="dxa"/>
-              <w:bottom w:w="100" w:type="dxa"/>
-              <w:right w:w="100" w:type="dxa"/>
-            </w:tcMar>
-          </w:tcPr>
-          <w:p>
-            <w:pPr>
-              <w:rPr>
-                <w:lang w:val="en-US"/>
-              </w:rPr>
-            </w:pPr>
-            <w:r>
-              <w:rPr>
-                <w:lang w:val="en-US"/>
-              </w:rPr>
-              <w:t xml:space="preserve">    </w:t>
-            </w:r>
-          </w:p>
-          <w:p>
-            <w:pPr>
-              <w:rPr>
-                <w:lang w:val="en-US"/>
-              </w:rPr>
-            </w:pPr>
-            <w:r>
-              <w:rPr>
-                <w:lang w:val="en-US"/>
-              </w:rPr>
-              <w:t xml:space="preserve">    </w:t>
-            </w:r>
-            <w:proofErr w:type="spellStart"/>
-            <w:proofErr w:type="gramStart"/>
-            <w:r>
-              <w:rPr>
-                <w:lang w:val="en-US"/>
-              </w:rPr>
-              <w:t>RemoveAllEdges</w:t>
-            </w:r>
-            <w:proofErr w:type="spellEnd"/>
-            <w:r>
-              <w:rPr>
-                <w:lang w:val="en-US"/>
-              </w:rPr>
-              <w:t>(</w:t>
-            </w:r>
-            <w:proofErr w:type="gramEnd"/>
-            <w:r>
-              <w:rPr>
-                <w:lang w:val="en-US"/>
-              </w:rPr>
-              <w:t>): -&gt; Void</w:t>
-            </w:r>
-          </w:p>
-          <w:p>
-            <w:pPr>
-              <w:rPr>
-                <w:lang w:val="en-US"/>
-              </w:rPr>
-            </w:pPr>
-            <w:r>
-              <w:rPr>
-                <w:lang w:val="en-US"/>
-              </w:rPr>
-              <w:t xml:space="preserve">    {pre: true}</w:t>
-            </w:r>
-          </w:p>
-          <w:p>
-            <w:pPr>
-              <w:rPr>
-                <w:lang w:val="en-US"/>
-              </w:rPr>
-            </w:pPr>
-            <w:r>
-              <w:rPr>
-                <w:lang w:val="en-US"/>
-              </w:rPr>
-              <w:t xml:space="preserve">    {pos: All edges are removed from the graph}</w:t>
-            </w:r>
-          </w:p>
-          <w:p>
-            <w:pPr>
-              <w:rPr>
-                <w:lang w:val="en-US"/>
-              </w:rPr>
-            </w:pPr>
-            <w:r>
-              <w:rPr>
-                <w:lang w:val="en-US"/>
-              </w:rPr>
-              <w:t>“</w:t>
-            </w:r>
-            <w:r>
-              <w:rPr>
-                <w:lang w:val="en-US"/>
-              </w:rPr>
-              <w:t>Removes all edges from the graph</w:t>
-            </w:r>
-            <w:r>
-              <w:rPr>
-                <w:lang w:val="en-US"/>
-              </w:rPr>
-              <w:t>”</w:t>
-            </w:r>
-          </w:p>
-          <w:p>
-            <w:pPr>
-              <w:spacing w:before="240"/>
-              <w:rPr>
-                <w:sz w:val="20"/>
-                <w:szCs w:val="20"/>
-                <w:lang w:val="en-US"/>
-              </w:rPr>
-            </w:pPr>
-          </w:p>
-        </w:tc>
-      </w:tr>
-    </w:tbl>
-    <w:p>
-      <w:pPr>
-        <w:rPr>
-          <w:lang w:val="en-US"/>
-        </w:rPr>
-      </w:pPr>
-    </w:p>
-    <w:p>
-      <w:pPr>
-        <w:rPr>
-          <w:lang w:val="en-US"/>
-        </w:rPr>
-      </w:pPr>
-    </w:p>
-    <w:p>
-      <w:pPr>
-        <w:rPr>
-          <w:lang w:val="en-US"/>
-        </w:rPr>
-      </w:pPr>
-    </w:p>
-    <w:p>
-      <w:pPr>
-        <w:rPr>
-          <w:lang w:val="en-US"/>
-        </w:rPr>
-      </w:pPr>
-    </w:p>
-    <w:p>
-      <w:pPr>
-        <w:rPr>
-          <w:lang w:val="en-US"/>
-        </w:rPr>
-      </w:pPr>
-    </w:p>
-    <w:p>
-      <w:pPr>
-        <w:rPr>
-          <w:lang w:val="en-US"/>
-        </w:rPr>
-      </w:pPr>
-    </w:p>
-    <w:p>
-      <w:pPr>
-        <w:rPr>
-          <w:lang w:val="en-US"/>
-        </w:rPr>
-      </w:pPr>
-    </w:p>
-    <w:p>
-      <w:pPr>
-        <w:rPr>
-          <w:lang w:val="en-US"/>
-        </w:rPr>
-      </w:pPr>
-    </w:p>
-    <w:p>
-      <w:pPr>
-        <w:rPr>
-          <w:lang w:val="en-US"/>
-        </w:rPr>
-      </w:pPr>
-    </w:p>
-    <w:p>
-      <w:pPr>
-        <w:rPr>
-          <w:b/>
-          <w:bCs/>
-          <w:lang w:val="en-US"/>
-        </w:rPr>
-      </w:pPr>
-      <w:proofErr w:type="spellStart"/>
-      <w:r>
-        <w:rPr>
+          <w:rFonts w:ascii="Arial" w:hAnsi="Arial" w:cs="Arial"/>
           <w:b/>
           <w:bCs/>
           <w:lang w:val="en-US"/>
@@ -3704,6 +3190,7 @@
           <w:insideH w:val="nil"/>
           <w:insideV w:val="nil"/>
         </w:tblBorders>
+        <w:shd w:val="clear" w:color="auto" w:fill="F4B083" w:themeFill="accent2" w:themeFillTint="99"/>
         <w:tblLayout w:type="fixed"/>
         <w:tblLook w:val="0600" w:firstRow="0" w:lastRow="0" w:firstColumn="0" w:lastColumn="0" w:noHBand="1" w:noVBand="1"/>
       </w:tblPr>
@@ -3712,7 +3199,7 @@
       </w:tblGrid>
       <w:tr>
         <w:trPr>
-          <w:trHeight w:val="3710"/>
+          <w:trHeight w:val="1301"/>
         </w:trPr>
         <w:tc>
           <w:tcPr>
@@ -3723,7 +3210,7 @@
               <w:bottom w:val="single" w:sz="8" w:space="0" w:color="000000"/>
               <w:right w:val="single" w:sz="8" w:space="0" w:color="000000"/>
             </w:tcBorders>
-            <w:shd w:val="clear" w:color="auto" w:fill="B4C6E7"/>
+            <w:shd w:val="clear" w:color="auto" w:fill="F4B083" w:themeFill="accent2" w:themeFillTint="99"/>
             <w:tcMar>
               <w:top w:w="100" w:type="dxa"/>
               <w:left w:w="100" w:type="dxa"/>
@@ -3734,19 +3221,15 @@
           <w:p>
             <w:pPr>
               <w:rPr>
-                <w:lang w:val="en-US"/>
-              </w:rPr>
-            </w:pPr>
-            <w:r>
-              <w:rPr>
-                <w:lang w:val="en-US"/>
-              </w:rPr>
-              <w:t xml:space="preserve">    </w:t>
-            </w:r>
+                <w:rFonts w:ascii="Arial" w:hAnsi="Arial" w:cs="Arial"/>
+                <w:lang w:val="en-US"/>
+              </w:rPr>
+            </w:pPr>
             <w:proofErr w:type="spellStart"/>
             <w:proofErr w:type="gramStart"/>
             <w:r>
               <w:rPr>
+                <w:rFonts w:ascii="Arial" w:hAnsi="Arial" w:cs="Arial"/>
                 <w:lang w:val="en-US"/>
               </w:rPr>
               <w:t>GetVertices</w:t>
@@ -3754,6 +3237,7 @@
             <w:proofErr w:type="spellEnd"/>
             <w:r>
               <w:rPr>
+                <w:rFonts w:ascii="Arial" w:hAnsi="Arial" w:cs="Arial"/>
                 <w:lang w:val="en-US"/>
               </w:rPr>
               <w:t>(</w:t>
@@ -3761,6 +3245,7 @@
             <w:proofErr w:type="gramEnd"/>
             <w:r>
               <w:rPr>
+                <w:rFonts w:ascii="Arial" w:hAnsi="Arial" w:cs="Arial"/>
                 <w:lang w:val="en-US"/>
               </w:rPr>
               <w:t xml:space="preserve">): -&gt; </w:t>
@@ -3768,6 +3253,7 @@
             <w:proofErr w:type="spellStart"/>
             <w:r>
               <w:rPr>
+                <w:rFonts w:ascii="Arial" w:hAnsi="Arial" w:cs="Arial"/>
                 <w:lang w:val="en-US"/>
               </w:rPr>
               <w:t>ArrayList</w:t>
@@ -3775,117 +3261,60 @@
             <w:proofErr w:type="spellEnd"/>
             <w:r>
               <w:rPr>
-                <w:lang w:val="en-US"/>
-              </w:rPr>
-              <w:t>&lt;Vertex&lt;T&gt;&gt;</w:t>
-            </w:r>
-          </w:p>
-          <w:p>
-            <w:pPr>
-              <w:rPr>
-                <w:lang w:val="en-US"/>
-              </w:rPr>
-            </w:pPr>
-            <w:r>
-              <w:rPr>
-                <w:lang w:val="en-US"/>
-              </w:rPr>
-              <w:t xml:space="preserve">    {pre: true}</w:t>
-            </w:r>
-          </w:p>
-          <w:p>
-            <w:pPr>
-              <w:rPr>
-                <w:lang w:val="en-US"/>
-              </w:rPr>
-            </w:pPr>
-            <w:r>
-              <w:rPr>
-                <w:lang w:val="en-US"/>
-              </w:rPr>
-              <w:t xml:space="preserve">    {pos: Returns the list of vertices in the graph}</w:t>
-            </w:r>
-          </w:p>
-          <w:p>
-            <w:pPr>
-              <w:rPr>
-                <w:lang w:val="en-US"/>
-              </w:rPr>
-            </w:pPr>
-            <w:r>
-              <w:rPr>
-                <w:lang w:val="en-US"/>
-              </w:rPr>
-              <w:t xml:space="preserve">    </w:t>
-            </w:r>
-            <w:proofErr w:type="gramStart"/>
-            <w:r>
-              <w:rPr>
-                <w:lang w:val="en-US"/>
-              </w:rPr>
-              <w:t>“</w:t>
-            </w:r>
-            <w:r>
-              <w:rPr>
-                <w:lang w:val="en-US"/>
-              </w:rPr>
-              <w:t xml:space="preserve"> Gets</w:t>
-            </w:r>
-            <w:proofErr w:type="gramEnd"/>
-            <w:r>
-              <w:rPr>
-                <w:lang w:val="en-US"/>
-              </w:rPr>
-              <w:t xml:space="preserve"> the list of vertices in the graph</w:t>
-            </w:r>
-            <w:r>
-              <w:rPr>
-                <w:lang w:val="en-US"/>
-              </w:rPr>
-              <w:t>”</w:t>
-            </w:r>
-          </w:p>
-          <w:p>
-            <w:pPr>
-              <w:rPr>
-                <w:lang w:val="en-US"/>
-              </w:rPr>
-            </w:pPr>
-          </w:p>
-          <w:p>
-            <w:pPr>
-              <w:spacing w:before="240"/>
-              <w:rPr>
-                <w:sz w:val="20"/>
-                <w:szCs w:val="20"/>
-                <w:lang w:val="en-US"/>
-              </w:rPr>
-            </w:pPr>
+                <w:rFonts w:ascii="Arial" w:hAnsi="Arial" w:cs="Arial"/>
+                <w:lang w:val="en-US"/>
+              </w:rPr>
+              <w:t>&lt;Vertex&gt;</w:t>
+            </w:r>
+          </w:p>
+          <w:p>
+            <w:pPr>
+              <w:rPr>
+                <w:rFonts w:ascii="Arial" w:hAnsi="Arial" w:cs="Arial"/>
+                <w:lang w:val="en-US"/>
+              </w:rPr>
+            </w:pPr>
+            <w:r>
+              <w:rPr>
+                <w:rFonts w:ascii="Arial" w:hAnsi="Arial" w:cs="Arial"/>
+                <w:lang w:val="en-US"/>
+              </w:rPr>
+              <w:t>{pre: true}</w:t>
+            </w:r>
+          </w:p>
+          <w:p>
+            <w:pPr>
+              <w:rPr>
+                <w:rFonts w:ascii="Arial" w:hAnsi="Arial" w:cs="Arial"/>
+                <w:lang w:val="en-US"/>
+              </w:rPr>
+            </w:pPr>
+            <w:r>
+              <w:rPr>
+                <w:rFonts w:ascii="Arial" w:hAnsi="Arial" w:cs="Arial"/>
+                <w:lang w:val="en-US"/>
+              </w:rPr>
+              <w:t>{pos: Returns the list of vertices in the graph}</w:t>
+            </w:r>
+          </w:p>
+          <w:p>
+            <w:pPr>
+              <w:rPr>
+                <w:rFonts w:ascii="Arial" w:hAnsi="Arial" w:cs="Arial"/>
+                <w:lang w:val="en-US"/>
+              </w:rPr>
+            </w:pPr>
+            <w:r>
+              <w:rPr>
+                <w:rFonts w:ascii="Arial" w:hAnsi="Arial" w:cs="Arial"/>
+                <w:lang w:val="en-US"/>
+              </w:rPr>
+              <w:t>“Gets the list of vertices in the graph”</w:t>
+            </w:r>
           </w:p>
         </w:tc>
       </w:tr>
     </w:tbl>
-    <w:p>
-      <w:pPr>
-        <w:rPr>
-          <w:lang w:val="en-US"/>
-        </w:rPr>
-      </w:pPr>
-    </w:p>
-    <w:p>
-      <w:pPr>
-        <w:rPr>
-          <w:lang w:val="en-US"/>
-        </w:rPr>
-      </w:pPr>
-    </w:p>
-    <w:p>
-      <w:pPr>
-        <w:rPr>
-          <w:lang w:val="en-US"/>
-        </w:rPr>
-      </w:pPr>
-    </w:p>
     <w:p>
       <w:pPr>
         <w:rPr>
@@ -3904,7 +3333,7 @@
 </file>
 
 <file path=word/styles.xml><?xml version="1.0" encoding="utf-8"?>
-<w:styles xmlns:mc="http://schemas.openxmlformats.org/markup-compatibility/2006" xmlns:r="http://schemas.openxmlformats.org/officeDocument/2006/relationships" xmlns:w="http://schemas.openxmlformats.org/wordprocessingml/2006/main" xmlns:w14="http://schemas.microsoft.com/office/word/2010/wordml" xmlns:w15="http://schemas.microsoft.com/office/word/2012/wordml" xmlns:w16cex="http://schemas.microsoft.com/office/word/2018/wordml/cex" xmlns:w16cid="http://schemas.microsoft.com/office/word/2016/wordml/cid" xmlns:w16="http://schemas.microsoft.com/office/word/2018/wordml" xmlns:w16sdtdh="http://schemas.microsoft.com/office/word/2020/wordml/sdtdatahash" xmlns:w16se="http://schemas.microsoft.com/office/word/2015/wordml/symex" mc:Ignorable="w14 w15 w16se w16cid w16 w16cex w16sdtdh">
+<w:styles xmlns:mc="http://schemas.openxmlformats.org/markup-compatibility/2006" xmlns:r="http://schemas.openxmlformats.org/officeDocument/2006/relationships" xmlns:w="http://schemas.openxmlformats.org/wordprocessingml/2006/main" xmlns:w14="http://schemas.microsoft.com/office/word/2010/wordml" xmlns:w15="http://schemas.microsoft.com/office/word/2012/wordml" xmlns:w16cex="http://schemas.microsoft.com/office/word/2018/wordml/cex" xmlns:w16cid="http://schemas.microsoft.com/office/word/2016/wordml/cid" xmlns:w16="http://schemas.microsoft.com/office/word/2018/wordml" xmlns:w16se="http://schemas.microsoft.com/office/word/2015/wordml/symex" mc:Ignorable="w14 w15 w16se w16cid w16 w16cex">
   <w:docDefaults>
     <w:rPrDefault>
       <w:rPr>
